--- a/docs/01 Anforderungsdefinition/Stellwerk.docx
+++ b/docs/01 Anforderungsdefinition/Stellwerk.docx
@@ -1,6 +1,6 @@
 
 <file path=word/document.xml><?xml version="1.0" encoding="utf-8"?>
-<w:document xmlns:ve="http://schemas.openxmlformats.org/markup-compatibility/2006" xmlns:o="urn:schemas-microsoft-com:office:office" xmlns:r="http://schemas.openxmlformats.org/officeDocument/2006/relationships" xmlns:m="http://schemas.openxmlformats.org/officeDocument/2006/math" xmlns:v="urn:schemas-microsoft-com:vml" xmlns:wp="http://schemas.openxmlformats.org/drawingml/2006/wordprocessingDrawing" xmlns:w10="urn:schemas-microsoft-com:office:word" xmlns:w="http://schemas.openxmlformats.org/wordprocessingml/2006/main" xmlns:wne="http://schemas.microsoft.com/office/word/2006/wordml">
+<w:document xmlns:wpc="http://schemas.microsoft.com/office/word/2010/wordprocessingCanvas" xmlns:cx="http://schemas.microsoft.com/office/drawing/2014/chartex" xmlns:cx1="http://schemas.microsoft.com/office/drawing/2015/9/8/chartex" xmlns:cx2="http://schemas.microsoft.com/office/drawing/2015/10/21/chartex" xmlns:cx3="http://schemas.microsoft.com/office/drawing/2016/5/9/chartex" xmlns:cx4="http://schemas.microsoft.com/office/drawing/2016/5/10/chartex" xmlns:cx5="http://schemas.microsoft.com/office/drawing/2016/5/11/chartex" xmlns:cx6="http://schemas.microsoft.com/office/drawing/2016/5/12/chartex" xmlns:cx7="http://schemas.microsoft.com/office/drawing/2016/5/13/chartex" xmlns:cx8="http://schemas.microsoft.com/office/drawing/2016/5/14/chartex" xmlns:mc="http://schemas.openxmlformats.org/markup-compatibility/2006" xmlns:aink="http://schemas.microsoft.com/office/drawing/2016/ink" xmlns:am3d="http://schemas.microsoft.com/office/drawing/2017/model3d" xmlns:o="urn:schemas-microsoft-com:office:office" xmlns:r="http://schemas.openxmlformats.org/officeDocument/2006/relationships" xmlns:m="http://schemas.openxmlformats.org/officeDocument/2006/math" xmlns:v="urn:schemas-microsoft-com:vml" xmlns:wp14="http://schemas.microsoft.com/office/word/2010/wordprocessingDrawing" xmlns:wp="http://schemas.openxmlformats.org/drawingml/2006/wordprocessingDrawing" xmlns:w10="urn:schemas-microsoft-com:office:word" xmlns:w="http://schemas.openxmlformats.org/wordprocessingml/2006/main" xmlns:w14="http://schemas.microsoft.com/office/word/2010/wordml" xmlns:w15="http://schemas.microsoft.com/office/word/2012/wordml" xmlns:w16cid="http://schemas.microsoft.com/office/word/2016/wordml/cid" xmlns:w16se="http://schemas.microsoft.com/office/word/2015/wordml/symex" xmlns:wpg="http://schemas.microsoft.com/office/word/2010/wordprocessingGroup" xmlns:wpi="http://schemas.microsoft.com/office/word/2010/wordprocessingInk" xmlns:wne="http://schemas.microsoft.com/office/word/2006/wordml" xmlns:wps="http://schemas.microsoft.com/office/word/2010/wordprocessingShape" mc:Ignorable="w14 w15 w16se w16cid wp14">
   <w:body>
     <w:p>
       <w:pPr>
@@ -115,35 +115,7 @@
         <w:rPr>
           <w:rFonts w:ascii="RotisSansSerif" w:hAnsi="RotisSansSerif"/>
         </w:rPr>
-        <w:t xml:space="preserve"> Die Abbildung unten zeigt einen </w:t>
-      </w:r>
-      <w:proofErr w:type="spellStart"/>
-      <w:r>
-        <w:rPr>
-          <w:rFonts w:ascii="RotisSansSerif" w:hAnsi="RotisSansSerif"/>
-        </w:rPr>
-        <w:t>Screenshot</w:t>
-      </w:r>
-      <w:proofErr w:type="spellEnd"/>
-      <w:r>
-        <w:rPr>
-          <w:rFonts w:ascii="RotisSansSerif" w:hAnsi="RotisSansSerif"/>
-        </w:rPr>
-        <w:t xml:space="preserve"> der SE-Anwendung SX-</w:t>
-      </w:r>
-      <w:proofErr w:type="spellStart"/>
-      <w:r>
-        <w:rPr>
-          <w:rFonts w:ascii="RotisSansSerif" w:hAnsi="RotisSansSerif"/>
-        </w:rPr>
-        <w:t>Control</w:t>
-      </w:r>
-      <w:proofErr w:type="spellEnd"/>
-      <w:r>
-        <w:rPr>
-          <w:rFonts w:ascii="RotisSansSerif" w:hAnsi="RotisSansSerif"/>
-        </w:rPr>
-        <w:t xml:space="preserve"> als Muster.</w:t>
+        <w:t xml:space="preserve"> Die Abbildung unten zeigt einen Screenshot der SE-Anwendung SX-Control als Muster.</w:t>
       </w:r>
     </w:p>
     <w:p>
@@ -265,20 +237,12 @@
         </w:rPr>
         <w:t>In einem weiteren Dialog können Handregler (wie das Lok-</w:t>
       </w:r>
-      <w:proofErr w:type="spellStart"/>
       <w:proofErr w:type="gramStart"/>
       <w:r>
         <w:rPr>
           <w:rFonts w:ascii="RotisSansSerif" w:hAnsi="RotisSansSerif"/>
         </w:rPr>
-        <w:t>Control</w:t>
-      </w:r>
-      <w:proofErr w:type="spellEnd"/>
-      <w:r>
-        <w:rPr>
-          <w:rFonts w:ascii="RotisSansSerif" w:hAnsi="RotisSansSerif"/>
-        </w:rPr>
-        <w:t xml:space="preserve"> )</w:t>
+        <w:t>Control )</w:t>
       </w:r>
       <w:proofErr w:type="gramEnd"/>
       <w:r>
@@ -295,14 +259,13 @@
       </w:r>
       <w:r>
         <w:rPr>
-          <w:rFonts w:ascii="RotisSansSerif" w:hAnsi="RotisSansSerif"/>
           <w:noProof/>
         </w:rPr>
         <w:drawing>
-          <wp:inline distT="0" distB="0" distL="0" distR="0">
-            <wp:extent cx="3810000" cy="2857500"/>
-            <wp:effectExtent l="19050" t="0" r="0" b="0"/>
-            <wp:docPr id="5" name="Bild 1"/>
+          <wp:inline distT="0" distB="0" distL="0" distR="0" wp14:anchorId="06964FB5" wp14:editId="3E7004B5">
+            <wp:extent cx="5939155" cy="2972435"/>
+            <wp:effectExtent l="0" t="0" r="0" b="0"/>
+            <wp:docPr id="6" name="Grafik 6"/>
             <wp:cNvGraphicFramePr>
               <a:graphicFrameLocks xmlns:a="http://schemas.openxmlformats.org/drawingml/2006/main" noChangeAspect="1"/>
             </wp:cNvGraphicFramePr>
@@ -310,33 +273,23 @@
               <a:graphicData uri="http://schemas.openxmlformats.org/drawingml/2006/picture">
                 <pic:pic xmlns:pic="http://schemas.openxmlformats.org/drawingml/2006/picture">
                   <pic:nvPicPr>
-                    <pic:cNvPr id="0" name="Picture 1"/>
-                    <pic:cNvPicPr>
-                      <a:picLocks noChangeAspect="1" noChangeArrowheads="1"/>
-                    </pic:cNvPicPr>
+                    <pic:cNvPr id="1" name=""/>
+                    <pic:cNvPicPr/>
                   </pic:nvPicPr>
                   <pic:blipFill>
-                    <a:blip r:embed="rId8" cstate="print"/>
-                    <a:srcRect/>
+                    <a:blip r:embed="rId8"/>
                     <a:stretch>
                       <a:fillRect/>
                     </a:stretch>
                   </pic:blipFill>
-                  <pic:spPr bwMode="auto">
+                  <pic:spPr>
                     <a:xfrm>
                       <a:off x="0" y="0"/>
-                      <a:ext cx="3810000" cy="2857500"/>
+                      <a:ext cx="5939155" cy="2972435"/>
                     </a:xfrm>
                     <a:prstGeom prst="rect">
                       <a:avLst/>
                     </a:prstGeom>
-                    <a:noFill/>
-                    <a:ln w="9525">
-                      <a:noFill/>
-                      <a:miter lim="800000"/>
-                      <a:headEnd/>
-                      <a:tailEnd/>
-                    </a:ln>
                   </pic:spPr>
                 </pic:pic>
               </a:graphicData>
@@ -383,7 +336,7 @@
           <w:insideV w:val="single" w:sz="4" w:space="0" w:color="auto"/>
         </w:tblBorders>
         <w:shd w:val="clear" w:color="auto" w:fill="DDDDDD"/>
-        <w:tblLook w:val="01E0"/>
+        <w:tblLook w:val="01E0" w:firstRow="1" w:lastRow="1" w:firstColumn="1" w:lastColumn="1" w:noHBand="0" w:noVBand="0"/>
       </w:tblPr>
       <w:tblGrid>
         <w:gridCol w:w="992"/>
@@ -571,6 +524,77 @@
           </w:p>
         </w:tc>
       </w:tr>
+      <w:tr>
+        <w:trPr>
+          <w:cantSplit/>
+        </w:trPr>
+        <w:tc>
+          <w:tcPr>
+            <w:tcW w:w="992" w:type="dxa"/>
+            <w:shd w:val="clear" w:color="auto" w:fill="auto"/>
+          </w:tcPr>
+          <w:p>
+            <w:pPr>
+              <w:keepNext/>
+              <w:keepLines/>
+              <w:spacing w:before="120"/>
+              <w:rPr>
+                <w:rFonts w:ascii="RotisSansSerif" w:hAnsi="RotisSansSerif"/>
+              </w:rPr>
+            </w:pPr>
+            <w:r>
+              <w:rPr>
+                <w:rFonts w:ascii="RotisSansSerif" w:hAnsi="RotisSansSerif"/>
+              </w:rPr>
+              <w:t>21.11.18</w:t>
+            </w:r>
+          </w:p>
+        </w:tc>
+        <w:tc>
+          <w:tcPr>
+            <w:tcW w:w="1134" w:type="dxa"/>
+            <w:shd w:val="clear" w:color="auto" w:fill="auto"/>
+          </w:tcPr>
+          <w:p>
+            <w:pPr>
+              <w:keepNext/>
+              <w:keepLines/>
+              <w:spacing w:before="120"/>
+              <w:rPr>
+                <w:rFonts w:ascii="RotisSansSerif" w:hAnsi="RotisSansSerif"/>
+              </w:rPr>
+            </w:pPr>
+            <w:r>
+              <w:rPr>
+                <w:rFonts w:ascii="RotisSansSerif" w:hAnsi="RotisSansSerif"/>
+              </w:rPr>
+              <w:t>DW</w:t>
+            </w:r>
+          </w:p>
+        </w:tc>
+        <w:tc>
+          <w:tcPr>
+            <w:tcW w:w="5954" w:type="dxa"/>
+            <w:shd w:val="clear" w:color="auto" w:fill="auto"/>
+          </w:tcPr>
+          <w:p>
+            <w:pPr>
+              <w:keepNext/>
+              <w:keepLines/>
+              <w:spacing w:before="120"/>
+              <w:rPr>
+                <w:rFonts w:ascii="RotisSansSerif" w:hAnsi="RotisSansSerif"/>
+              </w:rPr>
+            </w:pPr>
+            <w:r>
+              <w:rPr>
+                <w:rFonts w:ascii="RotisSansSerif" w:hAnsi="RotisSansSerif"/>
+              </w:rPr>
+              <w:t>Signalvisualisierung ergänzt</w:t>
+            </w:r>
+          </w:p>
+        </w:tc>
+      </w:tr>
     </w:tbl>
     <w:p>
       <w:pPr>
@@ -580,13 +604,1851 @@
         </w:rPr>
       </w:pPr>
     </w:p>
+    <w:p>
+      <w:pPr>
+        <w:suppressAutoHyphens w:val="0"/>
+        <w:rPr>
+          <w:rFonts w:ascii="RotisSansSerif" w:hAnsi="RotisSansSerif"/>
+        </w:rPr>
+      </w:pPr>
+      <w:r>
+        <w:rPr>
+          <w:rFonts w:ascii="RotisSansSerif" w:hAnsi="RotisSansSerif"/>
+        </w:rPr>
+        <w:br w:type="page"/>
+      </w:r>
+    </w:p>
+    <w:p>
+      <w:pPr>
+        <w:keepNext/>
+        <w:numPr>
+          <w:ilvl w:val="0"/>
+          <w:numId w:val="11"/>
+        </w:numPr>
+        <w:tabs>
+          <w:tab w:val="num" w:pos="284"/>
+        </w:tabs>
+        <w:spacing w:before="120"/>
+        <w:ind w:left="284" w:hanging="284"/>
+        <w:rPr>
+          <w:rFonts w:ascii="RotisSansSerif" w:hAnsi="RotisSansSerif"/>
+        </w:rPr>
+      </w:pPr>
+      <w:r>
+        <w:rPr>
+          <w:rFonts w:ascii="RotisSansSerif" w:hAnsi="RotisSansSerif"/>
+          <w:b/>
+        </w:rPr>
+        <w:lastRenderedPageBreak/>
+        <w:t>Signaltypen und ihre Visualisierung</w:t>
+      </w:r>
+      <w:r>
+        <w:rPr>
+          <w:rFonts w:ascii="RotisSansSerif" w:hAnsi="RotisSansSerif"/>
+          <w:b/>
+        </w:rPr>
+        <w:br/>
+      </w:r>
+      <w:r>
+        <w:rPr>
+          <w:rFonts w:ascii="RotisSansSerif" w:hAnsi="RotisSansSerif"/>
+        </w:rPr>
+        <w:t xml:space="preserve">Es werden Signale des DB-Signalsystems H/V zugrunde gelegt (s. </w:t>
+      </w:r>
+      <w:hyperlink r:id="rId9" w:history="1">
+        <w:r>
+          <w:rPr>
+            <w:rStyle w:val="Hyperlink"/>
+            <w:rFonts w:ascii="RotisSansSerif" w:hAnsi="RotisSansSerif"/>
+          </w:rPr>
+          <w:t>https://de.wikipedia.org/wiki/H/V-Signalsystem</w:t>
+        </w:r>
+      </w:hyperlink>
+      <w:r>
+        <w:rPr>
+          <w:rFonts w:ascii="RotisSansSerif" w:hAnsi="RotisSansSerif"/>
+        </w:rPr>
+        <w:t>).</w:t>
+      </w:r>
+      <w:r>
+        <w:rPr>
+          <w:rFonts w:ascii="RotisSansSerif" w:hAnsi="RotisSansSerif"/>
+        </w:rPr>
+        <w:t xml:space="preserve"> Konkret werden die folgenden Signale eingesetzt:</w:t>
+      </w:r>
+      <w:r>
+        <w:rPr>
+          <w:rFonts w:ascii="RotisSansSerif" w:hAnsi="RotisSansSerif"/>
+        </w:rPr>
+        <w:br/>
+      </w:r>
+    </w:p>
+    <w:tbl>
+      <w:tblPr>
+        <w:tblStyle w:val="Tabellenraster"/>
+        <w:tblW w:w="0" w:type="auto"/>
+        <w:tblInd w:w="284" w:type="dxa"/>
+        <w:tblLook w:val="04A0" w:firstRow="1" w:lastRow="0" w:firstColumn="1" w:lastColumn="0" w:noHBand="0" w:noVBand="1"/>
+      </w:tblPr>
+      <w:tblGrid>
+        <w:gridCol w:w="1559"/>
+        <w:gridCol w:w="903"/>
+        <w:gridCol w:w="764"/>
+        <w:gridCol w:w="2268"/>
+        <w:gridCol w:w="1985"/>
+        <w:gridCol w:w="1417"/>
+      </w:tblGrid>
+      <w:tr>
+        <w:tc>
+          <w:tcPr>
+            <w:tcW w:w="3226" w:type="dxa"/>
+            <w:gridSpan w:val="3"/>
+            <w:tcBorders>
+              <w:bottom w:val="nil"/>
+            </w:tcBorders>
+          </w:tcPr>
+          <w:p>
+            <w:pPr>
+              <w:keepNext/>
+              <w:spacing w:before="120"/>
+              <w:rPr>
+                <w:rFonts w:ascii="RotisSansSerif" w:hAnsi="RotisSansSerif"/>
+              </w:rPr>
+            </w:pPr>
+            <w:r>
+              <w:rPr>
+                <w:rFonts w:ascii="RotisSansSerif" w:hAnsi="RotisSansSerif"/>
+              </w:rPr>
+              <w:t>Vorbild (DB)</w:t>
+            </w:r>
+          </w:p>
+        </w:tc>
+        <w:tc>
+          <w:tcPr>
+            <w:tcW w:w="5670" w:type="dxa"/>
+            <w:gridSpan w:val="3"/>
+            <w:tcBorders>
+              <w:bottom w:val="nil"/>
+            </w:tcBorders>
+          </w:tcPr>
+          <w:p>
+            <w:pPr>
+              <w:keepNext/>
+              <w:spacing w:before="120"/>
+              <w:rPr>
+                <w:rFonts w:ascii="RotisSansSerif" w:hAnsi="RotisSansSerif"/>
+              </w:rPr>
+            </w:pPr>
+            <w:r>
+              <w:rPr>
+                <w:rFonts w:ascii="RotisSansSerif" w:hAnsi="RotisSansSerif"/>
+              </w:rPr>
+              <w:t>v5t11</w:t>
+            </w:r>
+          </w:p>
+        </w:tc>
+      </w:tr>
+      <w:tr>
+        <w:tc>
+          <w:tcPr>
+            <w:tcW w:w="1559" w:type="dxa"/>
+            <w:tcBorders>
+              <w:top w:val="nil"/>
+            </w:tcBorders>
+          </w:tcPr>
+          <w:p>
+            <w:pPr>
+              <w:keepNext/>
+              <w:spacing w:before="120"/>
+              <w:rPr>
+                <w:rFonts w:ascii="RotisSansSerif" w:hAnsi="RotisSansSerif"/>
+              </w:rPr>
+            </w:pPr>
+            <w:r>
+              <w:rPr>
+                <w:rFonts w:ascii="RotisSansSerif" w:hAnsi="RotisSansSerif"/>
+              </w:rPr>
+              <w:t>Name</w:t>
+            </w:r>
+          </w:p>
+        </w:tc>
+        <w:tc>
+          <w:tcPr>
+            <w:tcW w:w="903" w:type="dxa"/>
+            <w:tcBorders>
+              <w:top w:val="nil"/>
+            </w:tcBorders>
+          </w:tcPr>
+          <w:p>
+            <w:pPr>
+              <w:keepNext/>
+              <w:spacing w:before="120"/>
+              <w:rPr>
+                <w:rFonts w:ascii="RotisSansSerif" w:hAnsi="RotisSansSerif"/>
+              </w:rPr>
+            </w:pPr>
+            <w:r>
+              <w:rPr>
+                <w:rFonts w:ascii="RotisSansSerif" w:hAnsi="RotisSansSerif"/>
+              </w:rPr>
+              <w:t>Stellung</w:t>
+            </w:r>
+          </w:p>
+        </w:tc>
+        <w:tc>
+          <w:tcPr>
+            <w:tcW w:w="764" w:type="dxa"/>
+            <w:tcBorders>
+              <w:top w:val="nil"/>
+            </w:tcBorders>
+          </w:tcPr>
+          <w:p>
+            <w:pPr>
+              <w:keepNext/>
+              <w:spacing w:before="120"/>
+              <w:jc w:val="center"/>
+              <w:rPr>
+                <w:rFonts w:ascii="RotisSansSerif" w:hAnsi="RotisSansSerif"/>
+              </w:rPr>
+            </w:pPr>
+          </w:p>
+        </w:tc>
+        <w:tc>
+          <w:tcPr>
+            <w:tcW w:w="2268" w:type="dxa"/>
+            <w:tcBorders>
+              <w:top w:val="nil"/>
+            </w:tcBorders>
+          </w:tcPr>
+          <w:p>
+            <w:pPr>
+              <w:keepNext/>
+              <w:spacing w:before="120"/>
+              <w:rPr>
+                <w:rFonts w:ascii="RotisSansSerif" w:hAnsi="RotisSansSerif"/>
+              </w:rPr>
+            </w:pPr>
+            <w:r>
+              <w:rPr>
+                <w:rFonts w:ascii="RotisSansSerif" w:hAnsi="RotisSansSerif"/>
+              </w:rPr>
+              <w:t>Typ</w:t>
+            </w:r>
+          </w:p>
+        </w:tc>
+        <w:tc>
+          <w:tcPr>
+            <w:tcW w:w="1985" w:type="dxa"/>
+            <w:tcBorders>
+              <w:top w:val="nil"/>
+            </w:tcBorders>
+          </w:tcPr>
+          <w:p>
+            <w:pPr>
+              <w:keepNext/>
+              <w:spacing w:before="120"/>
+              <w:rPr>
+                <w:rFonts w:ascii="RotisSansSerif" w:hAnsi="RotisSansSerif"/>
+              </w:rPr>
+            </w:pPr>
+            <w:r>
+              <w:rPr>
+                <w:rFonts w:ascii="RotisSansSerif" w:hAnsi="RotisSansSerif"/>
+              </w:rPr>
+              <w:t>Stellung</w:t>
+            </w:r>
+          </w:p>
+        </w:tc>
+        <w:tc>
+          <w:tcPr>
+            <w:tcW w:w="1417" w:type="dxa"/>
+            <w:tcBorders>
+              <w:top w:val="nil"/>
+            </w:tcBorders>
+          </w:tcPr>
+          <w:p>
+            <w:pPr>
+              <w:keepNext/>
+              <w:spacing w:before="120"/>
+              <w:rPr>
+                <w:rFonts w:ascii="RotisSansSerif" w:hAnsi="RotisSansSerif"/>
+              </w:rPr>
+            </w:pPr>
+            <w:r>
+              <w:rPr>
+                <w:rFonts w:ascii="RotisSansSerif" w:hAnsi="RotisSansSerif"/>
+              </w:rPr>
+              <w:t>Visualisierung</w:t>
+            </w:r>
+          </w:p>
+        </w:tc>
+      </w:tr>
+      <w:tr>
+        <w:tc>
+          <w:tcPr>
+            <w:tcW w:w="1559" w:type="dxa"/>
+            <w:vMerge w:val="restart"/>
+          </w:tcPr>
+          <w:p>
+            <w:pPr>
+              <w:keepNext/>
+              <w:spacing w:before="120"/>
+              <w:rPr>
+                <w:rFonts w:ascii="RotisSansSerif" w:hAnsi="RotisSansSerif"/>
+              </w:rPr>
+            </w:pPr>
+            <w:r>
+              <w:rPr>
+                <w:rFonts w:ascii="RotisSansSerif" w:hAnsi="RotisSansSerif"/>
+              </w:rPr>
+              <w:t>(reines) Hauptsignal</w:t>
+            </w:r>
+          </w:p>
+        </w:tc>
+        <w:tc>
+          <w:tcPr>
+            <w:tcW w:w="903" w:type="dxa"/>
+          </w:tcPr>
+          <w:p>
+            <w:pPr>
+              <w:keepNext/>
+              <w:spacing w:before="120"/>
+              <w:rPr>
+                <w:rFonts w:ascii="RotisSansSerif" w:hAnsi="RotisSansSerif"/>
+              </w:rPr>
+            </w:pPr>
+            <w:r>
+              <w:rPr>
+                <w:rFonts w:ascii="RotisSansSerif" w:hAnsi="RotisSansSerif"/>
+              </w:rPr>
+              <w:t>Hp0</w:t>
+            </w:r>
+          </w:p>
+        </w:tc>
+        <w:tc>
+          <w:tcPr>
+            <w:tcW w:w="764" w:type="dxa"/>
+          </w:tcPr>
+          <w:p>
+            <w:pPr>
+              <w:keepNext/>
+              <w:spacing w:before="120"/>
+              <w:jc w:val="center"/>
+              <w:rPr>
+                <w:rFonts w:ascii="RotisSansSerif" w:hAnsi="RotisSansSerif"/>
+              </w:rPr>
+            </w:pPr>
+            <w:r>
+              <w:rPr>
+                <w:noProof/>
+              </w:rPr>
+              <w:drawing>
+                <wp:inline distT="0" distB="0" distL="0" distR="0" wp14:anchorId="2B9A9909" wp14:editId="64EDA99C">
+                  <wp:extent cx="255600" cy="446400"/>
+                  <wp:effectExtent l="0" t="0" r="0" b="0"/>
+                  <wp:docPr id="12" name="Grafik 12"/>
+                  <wp:cNvGraphicFramePr>
+                    <a:graphicFrameLocks xmlns:a="http://schemas.openxmlformats.org/drawingml/2006/main" noChangeAspect="1"/>
+                  </wp:cNvGraphicFramePr>
+                  <a:graphic xmlns:a="http://schemas.openxmlformats.org/drawingml/2006/main">
+                    <a:graphicData uri="http://schemas.openxmlformats.org/drawingml/2006/picture">
+                      <pic:pic xmlns:pic="http://schemas.openxmlformats.org/drawingml/2006/picture">
+                        <pic:nvPicPr>
+                          <pic:cNvPr id="1" name=""/>
+                          <pic:cNvPicPr/>
+                        </pic:nvPicPr>
+                        <pic:blipFill>
+                          <a:blip r:embed="rId10"/>
+                          <a:stretch>
+                            <a:fillRect/>
+                          </a:stretch>
+                        </pic:blipFill>
+                        <pic:spPr>
+                          <a:xfrm>
+                            <a:off x="0" y="0"/>
+                            <a:ext cx="255600" cy="446400"/>
+                          </a:xfrm>
+                          <a:prstGeom prst="rect">
+                            <a:avLst/>
+                          </a:prstGeom>
+                        </pic:spPr>
+                      </pic:pic>
+                    </a:graphicData>
+                  </a:graphic>
+                </wp:inline>
+              </w:drawing>
+            </w:r>
+          </w:p>
+        </w:tc>
+        <w:tc>
+          <w:tcPr>
+            <w:tcW w:w="2268" w:type="dxa"/>
+            <w:vMerge w:val="restart"/>
+          </w:tcPr>
+          <w:p>
+            <w:pPr>
+              <w:keepNext/>
+              <w:spacing w:before="120"/>
+              <w:rPr>
+                <w:rFonts w:ascii="RotisSansSerif" w:hAnsi="RotisSansSerif"/>
+              </w:rPr>
+            </w:pPr>
+            <w:proofErr w:type="spellStart"/>
+            <w:r>
+              <w:rPr>
+                <w:rFonts w:ascii="RotisSansSerif" w:hAnsi="RotisSansSerif"/>
+              </w:rPr>
+              <w:t>HauptsignalRtGe</w:t>
+            </w:r>
+            <w:proofErr w:type="spellEnd"/>
+            <w:r>
+              <w:rPr>
+                <w:rFonts w:ascii="RotisSansSerif" w:hAnsi="RotisSansSerif"/>
+              </w:rPr>
+              <w:br/>
+              <w:t xml:space="preserve">(nur </w:t>
+            </w:r>
+            <w:proofErr w:type="spellStart"/>
+            <w:r>
+              <w:rPr>
+                <w:rFonts w:ascii="RotisSansSerif" w:hAnsi="RotisSansSerif"/>
+              </w:rPr>
+              <w:t>rt</w:t>
+            </w:r>
+            <w:proofErr w:type="spellEnd"/>
+            <w:r>
+              <w:rPr>
+                <w:rFonts w:ascii="RotisSansSerif" w:hAnsi="RotisSansSerif"/>
+              </w:rPr>
+              <w:t xml:space="preserve"> und </w:t>
+            </w:r>
+            <w:proofErr w:type="spellStart"/>
+            <w:r>
+              <w:rPr>
+                <w:rFonts w:ascii="RotisSansSerif" w:hAnsi="RotisSansSerif"/>
+              </w:rPr>
+              <w:t>ge</w:t>
+            </w:r>
+            <w:proofErr w:type="spellEnd"/>
+            <w:r>
+              <w:rPr>
+                <w:rFonts w:ascii="RotisSansSerif" w:hAnsi="RotisSansSerif"/>
+              </w:rPr>
+              <w:t>)</w:t>
+            </w:r>
+            <w:r>
+              <w:rPr>
+                <w:rFonts w:ascii="RotisSansSerif" w:hAnsi="RotisSansSerif"/>
+              </w:rPr>
+              <w:br/>
+            </w:r>
+            <w:r>
+              <w:rPr>
+                <w:rFonts w:ascii="RotisSansSerif" w:hAnsi="RotisSansSerif"/>
+              </w:rPr>
+              <w:br/>
+            </w:r>
+            <w:proofErr w:type="spellStart"/>
+            <w:r>
+              <w:rPr>
+                <w:rFonts w:ascii="RotisSansSerif" w:hAnsi="RotisSansSerif"/>
+              </w:rPr>
+              <w:t>HauptsignalRtGn</w:t>
+            </w:r>
+            <w:proofErr w:type="spellEnd"/>
+            <w:r>
+              <w:rPr>
+                <w:rFonts w:ascii="RotisSansSerif" w:hAnsi="RotisSansSerif"/>
+              </w:rPr>
+              <w:br/>
+              <w:t xml:space="preserve">(nur </w:t>
+            </w:r>
+            <w:proofErr w:type="spellStart"/>
+            <w:r>
+              <w:rPr>
+                <w:rFonts w:ascii="RotisSansSerif" w:hAnsi="RotisSansSerif"/>
+              </w:rPr>
+              <w:t>rt</w:t>
+            </w:r>
+            <w:proofErr w:type="spellEnd"/>
+            <w:r>
+              <w:rPr>
+                <w:rFonts w:ascii="RotisSansSerif" w:hAnsi="RotisSansSerif"/>
+              </w:rPr>
+              <w:t xml:space="preserve"> und </w:t>
+            </w:r>
+            <w:proofErr w:type="spellStart"/>
+            <w:r>
+              <w:rPr>
+                <w:rFonts w:ascii="RotisSansSerif" w:hAnsi="RotisSansSerif"/>
+              </w:rPr>
+              <w:t>gn</w:t>
+            </w:r>
+            <w:proofErr w:type="spellEnd"/>
+            <w:r>
+              <w:rPr>
+                <w:rFonts w:ascii="RotisSansSerif" w:hAnsi="RotisSansSerif"/>
+              </w:rPr>
+              <w:t>)</w:t>
+            </w:r>
+            <w:r>
+              <w:rPr>
+                <w:rFonts w:ascii="RotisSansSerif" w:hAnsi="RotisSansSerif"/>
+              </w:rPr>
+              <w:br/>
+            </w:r>
+            <w:r>
+              <w:rPr>
+                <w:rFonts w:ascii="RotisSansSerif" w:hAnsi="RotisSansSerif"/>
+              </w:rPr>
+              <w:br/>
+            </w:r>
+            <w:proofErr w:type="spellStart"/>
+            <w:r>
+              <w:rPr>
+                <w:rFonts w:ascii="RotisSansSerif" w:hAnsi="RotisSansSerif"/>
+              </w:rPr>
+              <w:t>HauptsignalRtGeGn</w:t>
+            </w:r>
+            <w:proofErr w:type="spellEnd"/>
+            <w:r>
+              <w:rPr>
+                <w:rFonts w:ascii="RotisSansSerif" w:hAnsi="RotisSansSerif"/>
+              </w:rPr>
+              <w:br/>
+              <w:t>(alle Begriffe)</w:t>
+            </w:r>
+          </w:p>
+        </w:tc>
+        <w:tc>
+          <w:tcPr>
+            <w:tcW w:w="1985" w:type="dxa"/>
+          </w:tcPr>
+          <w:p>
+            <w:pPr>
+              <w:keepNext/>
+              <w:spacing w:before="120"/>
+              <w:rPr>
+                <w:rFonts w:ascii="RotisSansSerif" w:hAnsi="RotisSansSerif"/>
+              </w:rPr>
+            </w:pPr>
+            <w:r>
+              <w:rPr>
+                <w:rFonts w:ascii="RotisSansSerif" w:hAnsi="RotisSansSerif"/>
+              </w:rPr>
+              <w:t>HALT</w:t>
+            </w:r>
+          </w:p>
+        </w:tc>
+        <w:tc>
+          <w:tcPr>
+            <w:tcW w:w="1417" w:type="dxa"/>
+          </w:tcPr>
+          <w:p>
+            <w:pPr>
+              <w:keepNext/>
+              <w:spacing w:before="120"/>
+              <w:jc w:val="center"/>
+              <w:rPr>
+                <w:rFonts w:ascii="RotisSansSerif" w:hAnsi="RotisSansSerif"/>
+              </w:rPr>
+            </w:pPr>
+            <w:r>
+              <w:object w:dxaOrig="525" w:dyaOrig="1005">
+                <v:shapetype id="_x0000_t75" coordsize="21600,21600" o:spt="75" o:preferrelative="t" path="m@4@5l@4@11@9@11@9@5xe" filled="f" stroked="f">
+                  <v:stroke joinstyle="miter"/>
+                  <v:formulas>
+                    <v:f eqn="if lineDrawn pixelLineWidth 0"/>
+                    <v:f eqn="sum @0 1 0"/>
+                    <v:f eqn="sum 0 0 @1"/>
+                    <v:f eqn="prod @2 1 2"/>
+                    <v:f eqn="prod @3 21600 pixelWidth"/>
+                    <v:f eqn="prod @3 21600 pixelHeight"/>
+                    <v:f eqn="sum @0 0 1"/>
+                    <v:f eqn="prod @6 1 2"/>
+                    <v:f eqn="prod @7 21600 pixelWidth"/>
+                    <v:f eqn="sum @8 21600 0"/>
+                    <v:f eqn="prod @7 21600 pixelHeight"/>
+                    <v:f eqn="sum @10 21600 0"/>
+                  </v:formulas>
+                  <v:path o:extrusionok="f" gradientshapeok="t" o:connecttype="rect"/>
+                  <o:lock v:ext="edit" aspectratio="t"/>
+                </v:shapetype>
+                <v:shape id="_x0000_i1727" type="#_x0000_t75" style="width:26.25pt;height:50.25pt" o:ole="">
+                  <v:imagedata r:id="rId11" o:title=""/>
+                </v:shape>
+                <o:OLEObject Type="Embed" ProgID="PBrush" ShapeID="_x0000_i1727" DrawAspect="Content" ObjectID="_1599043813" r:id="rId12"/>
+              </w:object>
+            </w:r>
+          </w:p>
+        </w:tc>
+      </w:tr>
+      <w:tr>
+        <w:tc>
+          <w:tcPr>
+            <w:tcW w:w="1559" w:type="dxa"/>
+            <w:vMerge/>
+          </w:tcPr>
+          <w:p>
+            <w:pPr>
+              <w:keepNext/>
+              <w:spacing w:before="120"/>
+              <w:rPr>
+                <w:rFonts w:ascii="RotisSansSerif" w:hAnsi="RotisSansSerif"/>
+              </w:rPr>
+            </w:pPr>
+          </w:p>
+        </w:tc>
+        <w:tc>
+          <w:tcPr>
+            <w:tcW w:w="903" w:type="dxa"/>
+          </w:tcPr>
+          <w:p>
+            <w:pPr>
+              <w:keepNext/>
+              <w:spacing w:before="120"/>
+              <w:rPr>
+                <w:rFonts w:ascii="RotisSansSerif" w:hAnsi="RotisSansSerif"/>
+              </w:rPr>
+            </w:pPr>
+            <w:r>
+              <w:rPr>
+                <w:rFonts w:ascii="RotisSansSerif" w:hAnsi="RotisSansSerif"/>
+              </w:rPr>
+              <w:t>Hp1</w:t>
+            </w:r>
+          </w:p>
+        </w:tc>
+        <w:tc>
+          <w:tcPr>
+            <w:tcW w:w="764" w:type="dxa"/>
+          </w:tcPr>
+          <w:p>
+            <w:pPr>
+              <w:keepNext/>
+              <w:spacing w:before="120"/>
+              <w:jc w:val="center"/>
+              <w:rPr>
+                <w:rFonts w:ascii="RotisSansSerif" w:hAnsi="RotisSansSerif"/>
+              </w:rPr>
+            </w:pPr>
+            <w:r>
+              <w:rPr>
+                <w:noProof/>
+              </w:rPr>
+              <w:drawing>
+                <wp:inline distT="0" distB="0" distL="0" distR="0" wp14:anchorId="0C90C07C" wp14:editId="2834FD5C">
+                  <wp:extent cx="255600" cy="446400"/>
+                  <wp:effectExtent l="0" t="0" r="0" b="0"/>
+                  <wp:docPr id="14" name="Grafik 14"/>
+                  <wp:cNvGraphicFramePr>
+                    <a:graphicFrameLocks xmlns:a="http://schemas.openxmlformats.org/drawingml/2006/main" noChangeAspect="1"/>
+                  </wp:cNvGraphicFramePr>
+                  <a:graphic xmlns:a="http://schemas.openxmlformats.org/drawingml/2006/main">
+                    <a:graphicData uri="http://schemas.openxmlformats.org/drawingml/2006/picture">
+                      <pic:pic xmlns:pic="http://schemas.openxmlformats.org/drawingml/2006/picture">
+                        <pic:nvPicPr>
+                          <pic:cNvPr id="1" name=""/>
+                          <pic:cNvPicPr/>
+                        </pic:nvPicPr>
+                        <pic:blipFill>
+                          <a:blip r:embed="rId13"/>
+                          <a:stretch>
+                            <a:fillRect/>
+                          </a:stretch>
+                        </pic:blipFill>
+                        <pic:spPr>
+                          <a:xfrm>
+                            <a:off x="0" y="0"/>
+                            <a:ext cx="255600" cy="446400"/>
+                          </a:xfrm>
+                          <a:prstGeom prst="rect">
+                            <a:avLst/>
+                          </a:prstGeom>
+                        </pic:spPr>
+                      </pic:pic>
+                    </a:graphicData>
+                  </a:graphic>
+                </wp:inline>
+              </w:drawing>
+            </w:r>
+          </w:p>
+        </w:tc>
+        <w:tc>
+          <w:tcPr>
+            <w:tcW w:w="2268" w:type="dxa"/>
+            <w:vMerge/>
+          </w:tcPr>
+          <w:p>
+            <w:pPr>
+              <w:keepNext/>
+              <w:spacing w:before="120"/>
+              <w:rPr>
+                <w:rFonts w:ascii="RotisSansSerif" w:hAnsi="RotisSansSerif"/>
+              </w:rPr>
+            </w:pPr>
+          </w:p>
+        </w:tc>
+        <w:tc>
+          <w:tcPr>
+            <w:tcW w:w="1985" w:type="dxa"/>
+          </w:tcPr>
+          <w:p>
+            <w:pPr>
+              <w:keepNext/>
+              <w:spacing w:before="120"/>
+              <w:rPr>
+                <w:rFonts w:ascii="RotisSansSerif" w:hAnsi="RotisSansSerif"/>
+              </w:rPr>
+            </w:pPr>
+            <w:r>
+              <w:rPr>
+                <w:rFonts w:ascii="RotisSansSerif" w:hAnsi="RotisSansSerif"/>
+              </w:rPr>
+              <w:t>FAHRT</w:t>
+            </w:r>
+          </w:p>
+        </w:tc>
+        <w:bookmarkStart w:id="0" w:name="_GoBack"/>
+        <w:tc>
+          <w:tcPr>
+            <w:tcW w:w="1417" w:type="dxa"/>
+          </w:tcPr>
+          <w:p>
+            <w:pPr>
+              <w:keepNext/>
+              <w:spacing w:before="120"/>
+              <w:jc w:val="center"/>
+              <w:rPr>
+                <w:rFonts w:ascii="RotisSansSerif" w:hAnsi="RotisSansSerif"/>
+              </w:rPr>
+            </w:pPr>
+            <w:r>
+              <w:object w:dxaOrig="525" w:dyaOrig="1005">
+                <v:shape id="_x0000_i1728" type="#_x0000_t75" style="width:26.25pt;height:50.25pt" o:ole="">
+                  <v:imagedata r:id="rId14" o:title=""/>
+                </v:shape>
+                <o:OLEObject Type="Embed" ProgID="PBrush" ShapeID="_x0000_i1728" DrawAspect="Content" ObjectID="_1599043814" r:id="rId15"/>
+              </w:object>
+            </w:r>
+            <w:bookmarkEnd w:id="0"/>
+          </w:p>
+        </w:tc>
+      </w:tr>
+      <w:tr>
+        <w:tc>
+          <w:tcPr>
+            <w:tcW w:w="1559" w:type="dxa"/>
+            <w:vMerge/>
+          </w:tcPr>
+          <w:p>
+            <w:pPr>
+              <w:keepNext/>
+              <w:spacing w:before="120"/>
+              <w:rPr>
+                <w:rFonts w:ascii="RotisSansSerif" w:hAnsi="RotisSansSerif"/>
+              </w:rPr>
+            </w:pPr>
+          </w:p>
+        </w:tc>
+        <w:tc>
+          <w:tcPr>
+            <w:tcW w:w="903" w:type="dxa"/>
+          </w:tcPr>
+          <w:p>
+            <w:pPr>
+              <w:keepNext/>
+              <w:spacing w:before="120"/>
+              <w:rPr>
+                <w:rFonts w:ascii="RotisSansSerif" w:hAnsi="RotisSansSerif"/>
+              </w:rPr>
+            </w:pPr>
+            <w:r>
+              <w:rPr>
+                <w:rFonts w:ascii="RotisSansSerif" w:hAnsi="RotisSansSerif"/>
+              </w:rPr>
+              <w:t>Hp2</w:t>
+            </w:r>
+          </w:p>
+        </w:tc>
+        <w:tc>
+          <w:tcPr>
+            <w:tcW w:w="764" w:type="dxa"/>
+          </w:tcPr>
+          <w:p>
+            <w:pPr>
+              <w:keepNext/>
+              <w:spacing w:before="120"/>
+              <w:jc w:val="center"/>
+              <w:rPr>
+                <w:rFonts w:ascii="RotisSansSerif" w:hAnsi="RotisSansSerif"/>
+              </w:rPr>
+            </w:pPr>
+            <w:r>
+              <w:rPr>
+                <w:noProof/>
+              </w:rPr>
+              <w:drawing>
+                <wp:inline distT="0" distB="0" distL="0" distR="0" wp14:anchorId="13E881A0" wp14:editId="59C18A60">
+                  <wp:extent cx="255600" cy="446400"/>
+                  <wp:effectExtent l="0" t="0" r="0" b="0"/>
+                  <wp:docPr id="16" name="Grafik 16"/>
+                  <wp:cNvGraphicFramePr>
+                    <a:graphicFrameLocks xmlns:a="http://schemas.openxmlformats.org/drawingml/2006/main" noChangeAspect="1"/>
+                  </wp:cNvGraphicFramePr>
+                  <a:graphic xmlns:a="http://schemas.openxmlformats.org/drawingml/2006/main">
+                    <a:graphicData uri="http://schemas.openxmlformats.org/drawingml/2006/picture">
+                      <pic:pic xmlns:pic="http://schemas.openxmlformats.org/drawingml/2006/picture">
+                        <pic:nvPicPr>
+                          <pic:cNvPr id="1" name=""/>
+                          <pic:cNvPicPr/>
+                        </pic:nvPicPr>
+                        <pic:blipFill>
+                          <a:blip r:embed="rId16"/>
+                          <a:stretch>
+                            <a:fillRect/>
+                          </a:stretch>
+                        </pic:blipFill>
+                        <pic:spPr>
+                          <a:xfrm>
+                            <a:off x="0" y="0"/>
+                            <a:ext cx="255600" cy="446400"/>
+                          </a:xfrm>
+                          <a:prstGeom prst="rect">
+                            <a:avLst/>
+                          </a:prstGeom>
+                        </pic:spPr>
+                      </pic:pic>
+                    </a:graphicData>
+                  </a:graphic>
+                </wp:inline>
+              </w:drawing>
+            </w:r>
+          </w:p>
+        </w:tc>
+        <w:tc>
+          <w:tcPr>
+            <w:tcW w:w="2268" w:type="dxa"/>
+            <w:vMerge/>
+          </w:tcPr>
+          <w:p>
+            <w:pPr>
+              <w:keepNext/>
+              <w:spacing w:before="120"/>
+              <w:rPr>
+                <w:rFonts w:ascii="RotisSansSerif" w:hAnsi="RotisSansSerif"/>
+              </w:rPr>
+            </w:pPr>
+          </w:p>
+        </w:tc>
+        <w:tc>
+          <w:tcPr>
+            <w:tcW w:w="1985" w:type="dxa"/>
+          </w:tcPr>
+          <w:p>
+            <w:pPr>
+              <w:keepNext/>
+              <w:spacing w:before="120"/>
+              <w:rPr>
+                <w:rFonts w:ascii="RotisSansSerif" w:hAnsi="RotisSansSerif"/>
+              </w:rPr>
+            </w:pPr>
+            <w:r>
+              <w:rPr>
+                <w:rFonts w:ascii="RotisSansSerif" w:hAnsi="RotisSansSerif"/>
+              </w:rPr>
+              <w:t>LANGSAMFAHRT</w:t>
+            </w:r>
+          </w:p>
+        </w:tc>
+        <w:tc>
+          <w:tcPr>
+            <w:tcW w:w="1417" w:type="dxa"/>
+          </w:tcPr>
+          <w:p>
+            <w:pPr>
+              <w:keepNext/>
+              <w:spacing w:before="120"/>
+              <w:jc w:val="center"/>
+              <w:rPr>
+                <w:rFonts w:ascii="RotisSansSerif" w:hAnsi="RotisSansSerif"/>
+              </w:rPr>
+            </w:pPr>
+            <w:r>
+              <w:object w:dxaOrig="525" w:dyaOrig="1005">
+                <v:shape id="_x0000_i1729" type="#_x0000_t75" style="width:26.25pt;height:50.25pt" o:ole="">
+                  <v:imagedata r:id="rId17" o:title=""/>
+                </v:shape>
+                <o:OLEObject Type="Embed" ProgID="PBrush" ShapeID="_x0000_i1729" DrawAspect="Content" ObjectID="_1599043815" r:id="rId18"/>
+              </w:object>
+            </w:r>
+          </w:p>
+        </w:tc>
+      </w:tr>
+      <w:tr>
+        <w:tc>
+          <w:tcPr>
+            <w:tcW w:w="1559" w:type="dxa"/>
+            <w:vMerge w:val="restart"/>
+          </w:tcPr>
+          <w:p>
+            <w:pPr>
+              <w:keepNext/>
+              <w:spacing w:before="120"/>
+              <w:rPr>
+                <w:rFonts w:ascii="RotisSansSerif" w:hAnsi="RotisSansSerif"/>
+              </w:rPr>
+            </w:pPr>
+            <w:r>
+              <w:rPr>
+                <w:rFonts w:ascii="RotisSansSerif" w:hAnsi="RotisSansSerif"/>
+              </w:rPr>
+              <w:t>Hauptsperrsignal</w:t>
+            </w:r>
+          </w:p>
+        </w:tc>
+        <w:tc>
+          <w:tcPr>
+            <w:tcW w:w="903" w:type="dxa"/>
+          </w:tcPr>
+          <w:p>
+            <w:pPr>
+              <w:keepNext/>
+              <w:spacing w:before="120"/>
+              <w:rPr>
+                <w:rFonts w:ascii="RotisSansSerif" w:hAnsi="RotisSansSerif"/>
+              </w:rPr>
+            </w:pPr>
+            <w:r>
+              <w:rPr>
+                <w:rFonts w:ascii="RotisSansSerif" w:hAnsi="RotisSansSerif"/>
+              </w:rPr>
+              <w:t>Hp00</w:t>
+            </w:r>
+          </w:p>
+        </w:tc>
+        <w:tc>
+          <w:tcPr>
+            <w:tcW w:w="764" w:type="dxa"/>
+          </w:tcPr>
+          <w:p>
+            <w:pPr>
+              <w:keepNext/>
+              <w:spacing w:before="120"/>
+              <w:jc w:val="center"/>
+              <w:rPr>
+                <w:rFonts w:ascii="RotisSansSerif" w:hAnsi="RotisSansSerif"/>
+              </w:rPr>
+            </w:pPr>
+            <w:r>
+              <w:rPr>
+                <w:noProof/>
+              </w:rPr>
+              <w:drawing>
+                <wp:inline distT="0" distB="0" distL="0" distR="0" wp14:anchorId="26DE62E9" wp14:editId="3C8546CF">
+                  <wp:extent cx="255600" cy="446400"/>
+                  <wp:effectExtent l="0" t="0" r="0" b="0"/>
+                  <wp:docPr id="1" name="Grafik 1"/>
+                  <wp:cNvGraphicFramePr>
+                    <a:graphicFrameLocks xmlns:a="http://schemas.openxmlformats.org/drawingml/2006/main" noChangeAspect="1"/>
+                  </wp:cNvGraphicFramePr>
+                  <a:graphic xmlns:a="http://schemas.openxmlformats.org/drawingml/2006/main">
+                    <a:graphicData uri="http://schemas.openxmlformats.org/drawingml/2006/picture">
+                      <pic:pic xmlns:pic="http://schemas.openxmlformats.org/drawingml/2006/picture">
+                        <pic:nvPicPr>
+                          <pic:cNvPr id="1" name=""/>
+                          <pic:cNvPicPr/>
+                        </pic:nvPicPr>
+                        <pic:blipFill>
+                          <a:blip r:embed="rId19"/>
+                          <a:stretch>
+                            <a:fillRect/>
+                          </a:stretch>
+                        </pic:blipFill>
+                        <pic:spPr>
+                          <a:xfrm>
+                            <a:off x="0" y="0"/>
+                            <a:ext cx="255600" cy="446400"/>
+                          </a:xfrm>
+                          <a:prstGeom prst="rect">
+                            <a:avLst/>
+                          </a:prstGeom>
+                        </pic:spPr>
+                      </pic:pic>
+                    </a:graphicData>
+                  </a:graphic>
+                </wp:inline>
+              </w:drawing>
+            </w:r>
+          </w:p>
+        </w:tc>
+        <w:tc>
+          <w:tcPr>
+            <w:tcW w:w="2268" w:type="dxa"/>
+            <w:vMerge w:val="restart"/>
+          </w:tcPr>
+          <w:p>
+            <w:pPr>
+              <w:keepNext/>
+              <w:spacing w:before="120"/>
+              <w:rPr>
+                <w:rFonts w:ascii="RotisSansSerif" w:hAnsi="RotisSansSerif"/>
+              </w:rPr>
+            </w:pPr>
+            <w:r>
+              <w:rPr>
+                <w:rFonts w:ascii="RotisSansSerif" w:hAnsi="RotisSansSerif"/>
+              </w:rPr>
+              <w:t>Hauptsperrsig</w:t>
+            </w:r>
+            <w:r>
+              <w:rPr>
+                <w:rFonts w:ascii="RotisSansSerif" w:hAnsi="RotisSansSerif"/>
+              </w:rPr>
+              <w:t>nal</w:t>
+            </w:r>
+          </w:p>
+        </w:tc>
+        <w:tc>
+          <w:tcPr>
+            <w:tcW w:w="1985" w:type="dxa"/>
+          </w:tcPr>
+          <w:p>
+            <w:pPr>
+              <w:keepNext/>
+              <w:spacing w:before="120"/>
+              <w:rPr>
+                <w:rFonts w:ascii="RotisSansSerif" w:hAnsi="RotisSansSerif"/>
+              </w:rPr>
+            </w:pPr>
+            <w:r>
+              <w:rPr>
+                <w:rFonts w:ascii="RotisSansSerif" w:hAnsi="RotisSansSerif"/>
+              </w:rPr>
+              <w:t>HALT</w:t>
+            </w:r>
+          </w:p>
+        </w:tc>
+        <w:tc>
+          <w:tcPr>
+            <w:tcW w:w="1417" w:type="dxa"/>
+          </w:tcPr>
+          <w:p>
+            <w:pPr>
+              <w:keepNext/>
+              <w:spacing w:before="120"/>
+              <w:jc w:val="center"/>
+              <w:rPr>
+                <w:rFonts w:ascii="RotisSansSerif" w:hAnsi="RotisSansSerif"/>
+              </w:rPr>
+            </w:pPr>
+            <w:r>
+              <w:object w:dxaOrig="525" w:dyaOrig="1005">
+                <v:shape id="_x0000_i1730" type="#_x0000_t75" style="width:26.25pt;height:50.25pt" o:ole="">
+                  <v:imagedata r:id="rId20" o:title=""/>
+                </v:shape>
+                <o:OLEObject Type="Embed" ProgID="PBrush" ShapeID="_x0000_i1730" DrawAspect="Content" ObjectID="_1599043816" r:id="rId21"/>
+              </w:object>
+            </w:r>
+          </w:p>
+        </w:tc>
+      </w:tr>
+      <w:tr>
+        <w:tc>
+          <w:tcPr>
+            <w:tcW w:w="1559" w:type="dxa"/>
+            <w:vMerge/>
+          </w:tcPr>
+          <w:p>
+            <w:pPr>
+              <w:keepNext/>
+              <w:spacing w:before="120"/>
+              <w:rPr>
+                <w:rFonts w:ascii="RotisSansSerif" w:hAnsi="RotisSansSerif"/>
+              </w:rPr>
+            </w:pPr>
+          </w:p>
+        </w:tc>
+        <w:tc>
+          <w:tcPr>
+            <w:tcW w:w="903" w:type="dxa"/>
+          </w:tcPr>
+          <w:p>
+            <w:pPr>
+              <w:keepNext/>
+              <w:spacing w:before="120"/>
+              <w:rPr>
+                <w:rFonts w:ascii="RotisSansSerif" w:hAnsi="RotisSansSerif"/>
+              </w:rPr>
+            </w:pPr>
+            <w:r>
+              <w:rPr>
+                <w:rFonts w:ascii="RotisSansSerif" w:hAnsi="RotisSansSerif"/>
+              </w:rPr>
+              <w:t>Hp1</w:t>
+            </w:r>
+          </w:p>
+        </w:tc>
+        <w:tc>
+          <w:tcPr>
+            <w:tcW w:w="764" w:type="dxa"/>
+          </w:tcPr>
+          <w:p>
+            <w:pPr>
+              <w:keepNext/>
+              <w:spacing w:before="120"/>
+              <w:jc w:val="center"/>
+              <w:rPr>
+                <w:rFonts w:ascii="RotisSansSerif" w:hAnsi="RotisSansSerif"/>
+              </w:rPr>
+            </w:pPr>
+            <w:r>
+              <w:rPr>
+                <w:noProof/>
+              </w:rPr>
+              <w:drawing>
+                <wp:inline distT="0" distB="0" distL="0" distR="0" wp14:anchorId="5FFA3596" wp14:editId="1CE692C9">
+                  <wp:extent cx="255600" cy="446400"/>
+                  <wp:effectExtent l="0" t="0" r="0" b="0"/>
+                  <wp:docPr id="18" name="Grafik 18"/>
+                  <wp:cNvGraphicFramePr>
+                    <a:graphicFrameLocks xmlns:a="http://schemas.openxmlformats.org/drawingml/2006/main" noChangeAspect="1"/>
+                  </wp:cNvGraphicFramePr>
+                  <a:graphic xmlns:a="http://schemas.openxmlformats.org/drawingml/2006/main">
+                    <a:graphicData uri="http://schemas.openxmlformats.org/drawingml/2006/picture">
+                      <pic:pic xmlns:pic="http://schemas.openxmlformats.org/drawingml/2006/picture">
+                        <pic:nvPicPr>
+                          <pic:cNvPr id="1" name=""/>
+                          <pic:cNvPicPr/>
+                        </pic:nvPicPr>
+                        <pic:blipFill>
+                          <a:blip r:embed="rId22"/>
+                          <a:stretch>
+                            <a:fillRect/>
+                          </a:stretch>
+                        </pic:blipFill>
+                        <pic:spPr>
+                          <a:xfrm>
+                            <a:off x="0" y="0"/>
+                            <a:ext cx="255600" cy="446400"/>
+                          </a:xfrm>
+                          <a:prstGeom prst="rect">
+                            <a:avLst/>
+                          </a:prstGeom>
+                        </pic:spPr>
+                      </pic:pic>
+                    </a:graphicData>
+                  </a:graphic>
+                </wp:inline>
+              </w:drawing>
+            </w:r>
+          </w:p>
+        </w:tc>
+        <w:tc>
+          <w:tcPr>
+            <w:tcW w:w="2268" w:type="dxa"/>
+            <w:vMerge/>
+          </w:tcPr>
+          <w:p>
+            <w:pPr>
+              <w:keepNext/>
+              <w:spacing w:before="120"/>
+              <w:rPr>
+                <w:rFonts w:ascii="RotisSansSerif" w:hAnsi="RotisSansSerif"/>
+              </w:rPr>
+            </w:pPr>
+          </w:p>
+        </w:tc>
+        <w:tc>
+          <w:tcPr>
+            <w:tcW w:w="1985" w:type="dxa"/>
+          </w:tcPr>
+          <w:p>
+            <w:pPr>
+              <w:keepNext/>
+              <w:spacing w:before="120"/>
+              <w:rPr>
+                <w:rFonts w:ascii="RotisSansSerif" w:hAnsi="RotisSansSerif"/>
+              </w:rPr>
+            </w:pPr>
+            <w:r>
+              <w:rPr>
+                <w:rFonts w:ascii="RotisSansSerif" w:hAnsi="RotisSansSerif"/>
+              </w:rPr>
+              <w:t>FAHRT</w:t>
+            </w:r>
+          </w:p>
+        </w:tc>
+        <w:tc>
+          <w:tcPr>
+            <w:tcW w:w="1417" w:type="dxa"/>
+          </w:tcPr>
+          <w:p>
+            <w:pPr>
+              <w:keepNext/>
+              <w:spacing w:before="120"/>
+              <w:jc w:val="center"/>
+              <w:rPr>
+                <w:rFonts w:ascii="RotisSansSerif" w:hAnsi="RotisSansSerif"/>
+              </w:rPr>
+            </w:pPr>
+            <w:r>
+              <w:object w:dxaOrig="525" w:dyaOrig="1005">
+                <v:shape id="_x0000_i1731" type="#_x0000_t75" style="width:26.25pt;height:50.25pt" o:ole="">
+                  <v:imagedata r:id="rId14" o:title=""/>
+                </v:shape>
+                <o:OLEObject Type="Embed" ProgID="PBrush" ShapeID="_x0000_i1731" DrawAspect="Content" ObjectID="_1599043817" r:id="rId23"/>
+              </w:object>
+            </w:r>
+          </w:p>
+        </w:tc>
+      </w:tr>
+      <w:tr>
+        <w:tc>
+          <w:tcPr>
+            <w:tcW w:w="1559" w:type="dxa"/>
+            <w:vMerge/>
+          </w:tcPr>
+          <w:p>
+            <w:pPr>
+              <w:keepNext/>
+              <w:spacing w:before="120"/>
+              <w:rPr>
+                <w:rFonts w:ascii="RotisSansSerif" w:hAnsi="RotisSansSerif"/>
+              </w:rPr>
+            </w:pPr>
+          </w:p>
+        </w:tc>
+        <w:tc>
+          <w:tcPr>
+            <w:tcW w:w="903" w:type="dxa"/>
+          </w:tcPr>
+          <w:p>
+            <w:pPr>
+              <w:keepNext/>
+              <w:spacing w:before="120"/>
+              <w:rPr>
+                <w:rFonts w:ascii="RotisSansSerif" w:hAnsi="RotisSansSerif"/>
+              </w:rPr>
+            </w:pPr>
+            <w:r>
+              <w:rPr>
+                <w:rFonts w:ascii="RotisSansSerif" w:hAnsi="RotisSansSerif"/>
+              </w:rPr>
+              <w:t>Hp2</w:t>
+            </w:r>
+          </w:p>
+        </w:tc>
+        <w:tc>
+          <w:tcPr>
+            <w:tcW w:w="764" w:type="dxa"/>
+          </w:tcPr>
+          <w:p>
+            <w:pPr>
+              <w:keepNext/>
+              <w:spacing w:before="120"/>
+              <w:jc w:val="center"/>
+              <w:rPr>
+                <w:rFonts w:ascii="RotisSansSerif" w:hAnsi="RotisSansSerif"/>
+              </w:rPr>
+            </w:pPr>
+            <w:r>
+              <w:rPr>
+                <w:noProof/>
+              </w:rPr>
+              <w:drawing>
+                <wp:inline distT="0" distB="0" distL="0" distR="0" wp14:anchorId="5499F3F2" wp14:editId="31307D55">
+                  <wp:extent cx="255600" cy="446400"/>
+                  <wp:effectExtent l="0" t="0" r="0" b="0"/>
+                  <wp:docPr id="19" name="Grafik 19"/>
+                  <wp:cNvGraphicFramePr>
+                    <a:graphicFrameLocks xmlns:a="http://schemas.openxmlformats.org/drawingml/2006/main" noChangeAspect="1"/>
+                  </wp:cNvGraphicFramePr>
+                  <a:graphic xmlns:a="http://schemas.openxmlformats.org/drawingml/2006/main">
+                    <a:graphicData uri="http://schemas.openxmlformats.org/drawingml/2006/picture">
+                      <pic:pic xmlns:pic="http://schemas.openxmlformats.org/drawingml/2006/picture">
+                        <pic:nvPicPr>
+                          <pic:cNvPr id="1" name=""/>
+                          <pic:cNvPicPr/>
+                        </pic:nvPicPr>
+                        <pic:blipFill>
+                          <a:blip r:embed="rId24"/>
+                          <a:stretch>
+                            <a:fillRect/>
+                          </a:stretch>
+                        </pic:blipFill>
+                        <pic:spPr>
+                          <a:xfrm>
+                            <a:off x="0" y="0"/>
+                            <a:ext cx="255600" cy="446400"/>
+                          </a:xfrm>
+                          <a:prstGeom prst="rect">
+                            <a:avLst/>
+                          </a:prstGeom>
+                        </pic:spPr>
+                      </pic:pic>
+                    </a:graphicData>
+                  </a:graphic>
+                </wp:inline>
+              </w:drawing>
+            </w:r>
+          </w:p>
+        </w:tc>
+        <w:tc>
+          <w:tcPr>
+            <w:tcW w:w="2268" w:type="dxa"/>
+            <w:vMerge/>
+          </w:tcPr>
+          <w:p>
+            <w:pPr>
+              <w:keepNext/>
+              <w:spacing w:before="120"/>
+              <w:rPr>
+                <w:rFonts w:ascii="RotisSansSerif" w:hAnsi="RotisSansSerif"/>
+              </w:rPr>
+            </w:pPr>
+          </w:p>
+        </w:tc>
+        <w:tc>
+          <w:tcPr>
+            <w:tcW w:w="1985" w:type="dxa"/>
+          </w:tcPr>
+          <w:p>
+            <w:pPr>
+              <w:keepNext/>
+              <w:spacing w:before="120"/>
+              <w:rPr>
+                <w:rFonts w:ascii="RotisSansSerif" w:hAnsi="RotisSansSerif"/>
+              </w:rPr>
+            </w:pPr>
+            <w:r>
+              <w:rPr>
+                <w:rFonts w:ascii="RotisSansSerif" w:hAnsi="RotisSansSerif"/>
+              </w:rPr>
+              <w:t>LANGSAMFAHRT</w:t>
+            </w:r>
+          </w:p>
+        </w:tc>
+        <w:tc>
+          <w:tcPr>
+            <w:tcW w:w="1417" w:type="dxa"/>
+          </w:tcPr>
+          <w:p>
+            <w:pPr>
+              <w:keepNext/>
+              <w:spacing w:before="120"/>
+              <w:jc w:val="center"/>
+              <w:rPr>
+                <w:rFonts w:ascii="RotisSansSerif" w:hAnsi="RotisSansSerif"/>
+              </w:rPr>
+            </w:pPr>
+            <w:r>
+              <w:object w:dxaOrig="525" w:dyaOrig="1005">
+                <v:shape id="_x0000_i1732" type="#_x0000_t75" style="width:26.25pt;height:50.25pt" o:ole="">
+                  <v:imagedata r:id="rId17" o:title=""/>
+                </v:shape>
+                <o:OLEObject Type="Embed" ProgID="PBrush" ShapeID="_x0000_i1732" DrawAspect="Content" ObjectID="_1599043818" r:id="rId25"/>
+              </w:object>
+            </w:r>
+          </w:p>
+        </w:tc>
+      </w:tr>
+      <w:tr>
+        <w:tc>
+          <w:tcPr>
+            <w:tcW w:w="1559" w:type="dxa"/>
+            <w:vMerge/>
+          </w:tcPr>
+          <w:p>
+            <w:pPr>
+              <w:keepNext/>
+              <w:spacing w:before="120"/>
+              <w:rPr>
+                <w:rFonts w:ascii="RotisSansSerif" w:hAnsi="RotisSansSerif"/>
+              </w:rPr>
+            </w:pPr>
+          </w:p>
+        </w:tc>
+        <w:tc>
+          <w:tcPr>
+            <w:tcW w:w="903" w:type="dxa"/>
+          </w:tcPr>
+          <w:p>
+            <w:pPr>
+              <w:keepNext/>
+              <w:spacing w:before="120"/>
+              <w:rPr>
+                <w:rFonts w:ascii="RotisSansSerif" w:hAnsi="RotisSansSerif"/>
+              </w:rPr>
+            </w:pPr>
+            <w:r>
+              <w:rPr>
+                <w:rFonts w:ascii="RotisSansSerif" w:hAnsi="RotisSansSerif"/>
+              </w:rPr>
+              <w:t>Sh1</w:t>
+            </w:r>
+          </w:p>
+        </w:tc>
+        <w:tc>
+          <w:tcPr>
+            <w:tcW w:w="764" w:type="dxa"/>
+          </w:tcPr>
+          <w:p>
+            <w:pPr>
+              <w:keepNext/>
+              <w:spacing w:before="120"/>
+              <w:jc w:val="center"/>
+              <w:rPr>
+                <w:rFonts w:ascii="RotisSansSerif" w:hAnsi="RotisSansSerif"/>
+              </w:rPr>
+            </w:pPr>
+            <w:r>
+              <w:rPr>
+                <w:noProof/>
+              </w:rPr>
+              <w:drawing>
+                <wp:inline distT="0" distB="0" distL="0" distR="0" wp14:anchorId="2C44E75E" wp14:editId="6A6CD18B">
+                  <wp:extent cx="255600" cy="446400"/>
+                  <wp:effectExtent l="0" t="0" r="0" b="0"/>
+                  <wp:docPr id="17" name="Grafik 17"/>
+                  <wp:cNvGraphicFramePr>
+                    <a:graphicFrameLocks xmlns:a="http://schemas.openxmlformats.org/drawingml/2006/main" noChangeAspect="1"/>
+                  </wp:cNvGraphicFramePr>
+                  <a:graphic xmlns:a="http://schemas.openxmlformats.org/drawingml/2006/main">
+                    <a:graphicData uri="http://schemas.openxmlformats.org/drawingml/2006/picture">
+                      <pic:pic xmlns:pic="http://schemas.openxmlformats.org/drawingml/2006/picture">
+                        <pic:nvPicPr>
+                          <pic:cNvPr id="1" name=""/>
+                          <pic:cNvPicPr/>
+                        </pic:nvPicPr>
+                        <pic:blipFill>
+                          <a:blip r:embed="rId26"/>
+                          <a:stretch>
+                            <a:fillRect/>
+                          </a:stretch>
+                        </pic:blipFill>
+                        <pic:spPr>
+                          <a:xfrm>
+                            <a:off x="0" y="0"/>
+                            <a:ext cx="255600" cy="446400"/>
+                          </a:xfrm>
+                          <a:prstGeom prst="rect">
+                            <a:avLst/>
+                          </a:prstGeom>
+                        </pic:spPr>
+                      </pic:pic>
+                    </a:graphicData>
+                  </a:graphic>
+                </wp:inline>
+              </w:drawing>
+            </w:r>
+          </w:p>
+        </w:tc>
+        <w:tc>
+          <w:tcPr>
+            <w:tcW w:w="2268" w:type="dxa"/>
+            <w:vMerge/>
+          </w:tcPr>
+          <w:p>
+            <w:pPr>
+              <w:keepNext/>
+              <w:spacing w:before="120"/>
+              <w:rPr>
+                <w:rFonts w:ascii="RotisSansSerif" w:hAnsi="RotisSansSerif"/>
+              </w:rPr>
+            </w:pPr>
+          </w:p>
+        </w:tc>
+        <w:tc>
+          <w:tcPr>
+            <w:tcW w:w="1985" w:type="dxa"/>
+          </w:tcPr>
+          <w:p>
+            <w:pPr>
+              <w:keepNext/>
+              <w:spacing w:before="120"/>
+              <w:rPr>
+                <w:rFonts w:ascii="RotisSansSerif" w:hAnsi="RotisSansSerif"/>
+              </w:rPr>
+            </w:pPr>
+            <w:r>
+              <w:rPr>
+                <w:rFonts w:ascii="RotisSansSerif" w:hAnsi="RotisSansSerif"/>
+              </w:rPr>
+              <w:t>RANGIERFAHRT</w:t>
+            </w:r>
+          </w:p>
+        </w:tc>
+        <w:tc>
+          <w:tcPr>
+            <w:tcW w:w="1417" w:type="dxa"/>
+          </w:tcPr>
+          <w:p>
+            <w:pPr>
+              <w:keepNext/>
+              <w:spacing w:before="120"/>
+              <w:jc w:val="center"/>
+              <w:rPr>
+                <w:rFonts w:ascii="RotisSansSerif" w:hAnsi="RotisSansSerif"/>
+              </w:rPr>
+            </w:pPr>
+            <w:r>
+              <w:object w:dxaOrig="525" w:dyaOrig="1005">
+                <v:shape id="_x0000_i1733" type="#_x0000_t75" style="width:26.25pt;height:50.25pt" o:ole="">
+                  <v:imagedata r:id="rId27" o:title=""/>
+                </v:shape>
+                <o:OLEObject Type="Embed" ProgID="PBrush" ShapeID="_x0000_i1733" DrawAspect="Content" ObjectID="_1599043819" r:id="rId28"/>
+              </w:object>
+            </w:r>
+          </w:p>
+        </w:tc>
+      </w:tr>
+      <w:tr>
+        <w:tc>
+          <w:tcPr>
+            <w:tcW w:w="1559" w:type="dxa"/>
+            <w:vMerge w:val="restart"/>
+          </w:tcPr>
+          <w:p>
+            <w:pPr>
+              <w:keepNext/>
+              <w:spacing w:before="120"/>
+              <w:rPr>
+                <w:rFonts w:ascii="RotisSansSerif" w:hAnsi="RotisSansSerif"/>
+              </w:rPr>
+            </w:pPr>
+            <w:r>
+              <w:rPr>
+                <w:rFonts w:ascii="RotisSansSerif" w:hAnsi="RotisSansSerif"/>
+              </w:rPr>
+              <w:t>Sperrsignal</w:t>
+            </w:r>
+          </w:p>
+        </w:tc>
+        <w:tc>
+          <w:tcPr>
+            <w:tcW w:w="903" w:type="dxa"/>
+          </w:tcPr>
+          <w:p>
+            <w:pPr>
+              <w:keepNext/>
+              <w:spacing w:before="120"/>
+              <w:rPr>
+                <w:rFonts w:ascii="RotisSansSerif" w:hAnsi="RotisSansSerif"/>
+              </w:rPr>
+            </w:pPr>
+            <w:r>
+              <w:rPr>
+                <w:rFonts w:ascii="RotisSansSerif" w:hAnsi="RotisSansSerif"/>
+              </w:rPr>
+              <w:t>Sh0</w:t>
+            </w:r>
+          </w:p>
+        </w:tc>
+        <w:tc>
+          <w:tcPr>
+            <w:tcW w:w="764" w:type="dxa"/>
+          </w:tcPr>
+          <w:p>
+            <w:pPr>
+              <w:keepNext/>
+              <w:spacing w:before="120"/>
+              <w:jc w:val="center"/>
+              <w:rPr>
+                <w:rFonts w:ascii="RotisSansSerif" w:hAnsi="RotisSansSerif"/>
+              </w:rPr>
+            </w:pPr>
+            <w:r>
+              <w:rPr>
+                <w:noProof/>
+              </w:rPr>
+              <w:drawing>
+                <wp:inline distT="0" distB="0" distL="0" distR="0" wp14:anchorId="72017612" wp14:editId="3D1B74A5">
+                  <wp:extent cx="248400" cy="147600"/>
+                  <wp:effectExtent l="0" t="0" r="0" b="0"/>
+                  <wp:docPr id="20" name="Grafik 20"/>
+                  <wp:cNvGraphicFramePr>
+                    <a:graphicFrameLocks xmlns:a="http://schemas.openxmlformats.org/drawingml/2006/main" noChangeAspect="1"/>
+                  </wp:cNvGraphicFramePr>
+                  <a:graphic xmlns:a="http://schemas.openxmlformats.org/drawingml/2006/main">
+                    <a:graphicData uri="http://schemas.openxmlformats.org/drawingml/2006/picture">
+                      <pic:pic xmlns:pic="http://schemas.openxmlformats.org/drawingml/2006/picture">
+                        <pic:nvPicPr>
+                          <pic:cNvPr id="1" name=""/>
+                          <pic:cNvPicPr/>
+                        </pic:nvPicPr>
+                        <pic:blipFill>
+                          <a:blip r:embed="rId29"/>
+                          <a:stretch>
+                            <a:fillRect/>
+                          </a:stretch>
+                        </pic:blipFill>
+                        <pic:spPr>
+                          <a:xfrm>
+                            <a:off x="0" y="0"/>
+                            <a:ext cx="248400" cy="147600"/>
+                          </a:xfrm>
+                          <a:prstGeom prst="rect">
+                            <a:avLst/>
+                          </a:prstGeom>
+                        </pic:spPr>
+                      </pic:pic>
+                    </a:graphicData>
+                  </a:graphic>
+                </wp:inline>
+              </w:drawing>
+            </w:r>
+          </w:p>
+        </w:tc>
+        <w:tc>
+          <w:tcPr>
+            <w:tcW w:w="2268" w:type="dxa"/>
+            <w:vMerge w:val="restart"/>
+          </w:tcPr>
+          <w:p>
+            <w:pPr>
+              <w:keepNext/>
+              <w:spacing w:before="120"/>
+              <w:rPr>
+                <w:rFonts w:ascii="RotisSansSerif" w:hAnsi="RotisSansSerif"/>
+              </w:rPr>
+            </w:pPr>
+            <w:r>
+              <w:rPr>
+                <w:rFonts w:ascii="RotisSansSerif" w:hAnsi="RotisSansSerif"/>
+              </w:rPr>
+              <w:t>Sperrsignal</w:t>
+            </w:r>
+          </w:p>
+        </w:tc>
+        <w:tc>
+          <w:tcPr>
+            <w:tcW w:w="1985" w:type="dxa"/>
+          </w:tcPr>
+          <w:p>
+            <w:pPr>
+              <w:keepNext/>
+              <w:spacing w:before="120"/>
+              <w:rPr>
+                <w:rFonts w:ascii="RotisSansSerif" w:hAnsi="RotisSansSerif"/>
+              </w:rPr>
+            </w:pPr>
+            <w:r>
+              <w:rPr>
+                <w:rFonts w:ascii="RotisSansSerif" w:hAnsi="RotisSansSerif"/>
+              </w:rPr>
+              <w:t>HALT</w:t>
+            </w:r>
+          </w:p>
+        </w:tc>
+        <w:tc>
+          <w:tcPr>
+            <w:tcW w:w="1417" w:type="dxa"/>
+          </w:tcPr>
+          <w:p>
+            <w:pPr>
+              <w:keepNext/>
+              <w:spacing w:before="120"/>
+              <w:jc w:val="center"/>
+              <w:rPr>
+                <w:rFonts w:ascii="RotisSansSerif" w:hAnsi="RotisSansSerif"/>
+              </w:rPr>
+            </w:pPr>
+            <w:r>
+              <w:object w:dxaOrig="525" w:dyaOrig="615">
+                <v:shape id="_x0000_i1734" type="#_x0000_t75" style="width:26.25pt;height:30.75pt" o:ole="">
+                  <v:imagedata r:id="rId30" o:title=""/>
+                </v:shape>
+                <o:OLEObject Type="Embed" ProgID="PBrush" ShapeID="_x0000_i1734" DrawAspect="Content" ObjectID="_1599043820" r:id="rId31"/>
+              </w:object>
+            </w:r>
+          </w:p>
+        </w:tc>
+      </w:tr>
+      <w:tr>
+        <w:tc>
+          <w:tcPr>
+            <w:tcW w:w="1559" w:type="dxa"/>
+            <w:vMerge/>
+          </w:tcPr>
+          <w:p>
+            <w:pPr>
+              <w:keepNext/>
+              <w:spacing w:before="120"/>
+              <w:rPr>
+                <w:rFonts w:ascii="RotisSansSerif" w:hAnsi="RotisSansSerif"/>
+              </w:rPr>
+            </w:pPr>
+          </w:p>
+        </w:tc>
+        <w:tc>
+          <w:tcPr>
+            <w:tcW w:w="903" w:type="dxa"/>
+          </w:tcPr>
+          <w:p>
+            <w:pPr>
+              <w:keepNext/>
+              <w:spacing w:before="120"/>
+              <w:rPr>
+                <w:rFonts w:ascii="RotisSansSerif" w:hAnsi="RotisSansSerif"/>
+              </w:rPr>
+            </w:pPr>
+            <w:r>
+              <w:rPr>
+                <w:rFonts w:ascii="RotisSansSerif" w:hAnsi="RotisSansSerif"/>
+              </w:rPr>
+              <w:t>Sh1</w:t>
+            </w:r>
+          </w:p>
+        </w:tc>
+        <w:tc>
+          <w:tcPr>
+            <w:tcW w:w="764" w:type="dxa"/>
+          </w:tcPr>
+          <w:p>
+            <w:pPr>
+              <w:keepNext/>
+              <w:spacing w:before="120"/>
+              <w:jc w:val="center"/>
+              <w:rPr>
+                <w:rFonts w:ascii="RotisSansSerif" w:hAnsi="RotisSansSerif"/>
+              </w:rPr>
+            </w:pPr>
+            <w:r>
+              <w:rPr>
+                <w:noProof/>
+              </w:rPr>
+              <w:drawing>
+                <wp:inline distT="0" distB="0" distL="0" distR="0" wp14:anchorId="6156AB31" wp14:editId="54F25B0E">
+                  <wp:extent cx="248400" cy="147600"/>
+                  <wp:effectExtent l="0" t="0" r="0" b="0"/>
+                  <wp:docPr id="21" name="Grafik 21"/>
+                  <wp:cNvGraphicFramePr>
+                    <a:graphicFrameLocks xmlns:a="http://schemas.openxmlformats.org/drawingml/2006/main" noChangeAspect="1"/>
+                  </wp:cNvGraphicFramePr>
+                  <a:graphic xmlns:a="http://schemas.openxmlformats.org/drawingml/2006/main">
+                    <a:graphicData uri="http://schemas.openxmlformats.org/drawingml/2006/picture">
+                      <pic:pic xmlns:pic="http://schemas.openxmlformats.org/drawingml/2006/picture">
+                        <pic:nvPicPr>
+                          <pic:cNvPr id="1" name=""/>
+                          <pic:cNvPicPr/>
+                        </pic:nvPicPr>
+                        <pic:blipFill>
+                          <a:blip r:embed="rId32"/>
+                          <a:stretch>
+                            <a:fillRect/>
+                          </a:stretch>
+                        </pic:blipFill>
+                        <pic:spPr>
+                          <a:xfrm>
+                            <a:off x="0" y="0"/>
+                            <a:ext cx="248400" cy="147600"/>
+                          </a:xfrm>
+                          <a:prstGeom prst="rect">
+                            <a:avLst/>
+                          </a:prstGeom>
+                        </pic:spPr>
+                      </pic:pic>
+                    </a:graphicData>
+                  </a:graphic>
+                </wp:inline>
+              </w:drawing>
+            </w:r>
+          </w:p>
+        </w:tc>
+        <w:tc>
+          <w:tcPr>
+            <w:tcW w:w="2268" w:type="dxa"/>
+            <w:vMerge/>
+          </w:tcPr>
+          <w:p>
+            <w:pPr>
+              <w:keepNext/>
+              <w:spacing w:before="120"/>
+              <w:rPr>
+                <w:rFonts w:ascii="RotisSansSerif" w:hAnsi="RotisSansSerif"/>
+              </w:rPr>
+            </w:pPr>
+          </w:p>
+        </w:tc>
+        <w:tc>
+          <w:tcPr>
+            <w:tcW w:w="1985" w:type="dxa"/>
+          </w:tcPr>
+          <w:p>
+            <w:pPr>
+              <w:keepNext/>
+              <w:spacing w:before="120"/>
+              <w:rPr>
+                <w:rFonts w:ascii="RotisSansSerif" w:hAnsi="RotisSansSerif"/>
+              </w:rPr>
+            </w:pPr>
+            <w:r>
+              <w:rPr>
+                <w:rFonts w:ascii="RotisSansSerif" w:hAnsi="RotisSansSerif"/>
+              </w:rPr>
+              <w:t>RANGIERFAHRT</w:t>
+            </w:r>
+          </w:p>
+        </w:tc>
+        <w:tc>
+          <w:tcPr>
+            <w:tcW w:w="1417" w:type="dxa"/>
+          </w:tcPr>
+          <w:p>
+            <w:pPr>
+              <w:keepNext/>
+              <w:spacing w:before="120"/>
+              <w:jc w:val="center"/>
+              <w:rPr>
+                <w:rFonts w:ascii="RotisSansSerif" w:hAnsi="RotisSansSerif"/>
+              </w:rPr>
+            </w:pPr>
+            <w:r>
+              <w:object w:dxaOrig="525" w:dyaOrig="615">
+                <v:shape id="_x0000_i1735" type="#_x0000_t75" style="width:26.25pt;height:30.75pt" o:ole="">
+                  <v:imagedata r:id="rId33" o:title=""/>
+                </v:shape>
+                <o:OLEObject Type="Embed" ProgID="PBrush" ShapeID="_x0000_i1735" DrawAspect="Content" ObjectID="_1599043821" r:id="rId34"/>
+              </w:object>
+            </w:r>
+          </w:p>
+        </w:tc>
+      </w:tr>
+    </w:tbl>
+    <w:p>
+      <w:pPr>
+        <w:keepNext/>
+        <w:spacing w:before="120"/>
+        <w:ind w:left="284"/>
+        <w:rPr>
+          <w:rFonts w:ascii="RotisSansSerif" w:hAnsi="RotisSansSerif"/>
+        </w:rPr>
+      </w:pPr>
+      <w:r>
+        <w:rPr>
+          <w:rFonts w:ascii="RotisSansSerif" w:hAnsi="RotisSansSerif"/>
+        </w:rPr>
+        <w:t xml:space="preserve">(TODO: Vorsignale – werden </w:t>
+      </w:r>
+      <w:r>
+        <w:rPr>
+          <w:rFonts w:ascii="RotisSansSerif" w:hAnsi="RotisSansSerif"/>
+        </w:rPr>
+        <w:br/>
+      </w:r>
+      <w:r>
+        <w:rPr>
+          <w:rFonts w:ascii="RotisSansSerif" w:hAnsi="RotisSansSerif"/>
+        </w:rPr>
+        <w:br/>
+      </w:r>
+    </w:p>
     <w:sectPr>
-      <w:headerReference w:type="even" r:id="rId9"/>
-      <w:headerReference w:type="default" r:id="rId10"/>
-      <w:footerReference w:type="even" r:id="rId11"/>
-      <w:footerReference w:type="default" r:id="rId12"/>
-      <w:headerReference w:type="first" r:id="rId13"/>
-      <w:footerReference w:type="first" r:id="rId14"/>
+      <w:headerReference w:type="default" r:id="rId35"/>
+      <w:footerReference w:type="default" r:id="rId36"/>
+      <w:headerReference w:type="first" r:id="rId37"/>
+      <w:footerReference w:type="first" r:id="rId38"/>
       <w:footnotePr>
         <w:pos w:val="beneathText"/>
       </w:footnotePr>
@@ -601,7 +2463,7 @@
 </file>
 
 <file path=word/endnotes.xml><?xml version="1.0" encoding="utf-8"?>
-<w:endnotes xmlns:ve="http://schemas.openxmlformats.org/markup-compatibility/2006" xmlns:o="urn:schemas-microsoft-com:office:office" xmlns:r="http://schemas.openxmlformats.org/officeDocument/2006/relationships" xmlns:m="http://schemas.openxmlformats.org/officeDocument/2006/math" xmlns:v="urn:schemas-microsoft-com:vml" xmlns:wp="http://schemas.openxmlformats.org/drawingml/2006/wordprocessingDrawing" xmlns:w10="urn:schemas-microsoft-com:office:word" xmlns:w="http://schemas.openxmlformats.org/wordprocessingml/2006/main" xmlns:wne="http://schemas.microsoft.com/office/word/2006/wordml">
+<w:endnotes xmlns:wpc="http://schemas.microsoft.com/office/word/2010/wordprocessingCanvas" xmlns:cx="http://schemas.microsoft.com/office/drawing/2014/chartex" xmlns:cx1="http://schemas.microsoft.com/office/drawing/2015/9/8/chartex" xmlns:cx2="http://schemas.microsoft.com/office/drawing/2015/10/21/chartex" xmlns:cx3="http://schemas.microsoft.com/office/drawing/2016/5/9/chartex" xmlns:cx4="http://schemas.microsoft.com/office/drawing/2016/5/10/chartex" xmlns:cx5="http://schemas.microsoft.com/office/drawing/2016/5/11/chartex" xmlns:cx6="http://schemas.microsoft.com/office/drawing/2016/5/12/chartex" xmlns:cx7="http://schemas.microsoft.com/office/drawing/2016/5/13/chartex" xmlns:cx8="http://schemas.microsoft.com/office/drawing/2016/5/14/chartex" xmlns:mc="http://schemas.openxmlformats.org/markup-compatibility/2006" xmlns:aink="http://schemas.microsoft.com/office/drawing/2016/ink" xmlns:am3d="http://schemas.microsoft.com/office/drawing/2017/model3d" xmlns:o="urn:schemas-microsoft-com:office:office" xmlns:r="http://schemas.openxmlformats.org/officeDocument/2006/relationships" xmlns:m="http://schemas.openxmlformats.org/officeDocument/2006/math" xmlns:v="urn:schemas-microsoft-com:vml" xmlns:wp14="http://schemas.microsoft.com/office/word/2010/wordprocessingDrawing" xmlns:wp="http://schemas.openxmlformats.org/drawingml/2006/wordprocessingDrawing" xmlns:w10="urn:schemas-microsoft-com:office:word" xmlns:w="http://schemas.openxmlformats.org/wordprocessingml/2006/main" xmlns:w14="http://schemas.microsoft.com/office/word/2010/wordml" xmlns:w15="http://schemas.microsoft.com/office/word/2012/wordml" xmlns:w16cid="http://schemas.microsoft.com/office/word/2016/wordml/cid" xmlns:w16se="http://schemas.microsoft.com/office/word/2015/wordml/symex" xmlns:wpg="http://schemas.microsoft.com/office/word/2010/wordprocessingGroup" xmlns:wpi="http://schemas.microsoft.com/office/word/2010/wordprocessingInk" xmlns:wne="http://schemas.microsoft.com/office/word/2006/wordml" xmlns:wps="http://schemas.microsoft.com/office/word/2010/wordprocessingShape" mc:Ignorable="w14 w15 w16se w16cid wp14">
   <w:endnote w:type="separator" w:id="-1">
     <w:p>
       <w:r>
@@ -620,25 +2482,15 @@
 </file>
 
 <file path=word/footer1.xml><?xml version="1.0" encoding="utf-8"?>
-<w:ftr xmlns:ve="http://schemas.openxmlformats.org/markup-compatibility/2006" xmlns:o="urn:schemas-microsoft-com:office:office" xmlns:r="http://schemas.openxmlformats.org/officeDocument/2006/relationships" xmlns:m="http://schemas.openxmlformats.org/officeDocument/2006/math" xmlns:v="urn:schemas-microsoft-com:vml" xmlns:wp="http://schemas.openxmlformats.org/drawingml/2006/wordprocessingDrawing" xmlns:w10="urn:schemas-microsoft-com:office:word" xmlns:w="http://schemas.openxmlformats.org/wordprocessingml/2006/main" xmlns:wne="http://schemas.microsoft.com/office/word/2006/wordml">
-  <w:p>
-    <w:pPr>
-      <w:pStyle w:val="Fuzeile"/>
-    </w:pPr>
-  </w:p>
-</w:ftr>
-</file>
-
-<file path=word/footer2.xml><?xml version="1.0" encoding="utf-8"?>
-<w:ftr xmlns:ve="http://schemas.openxmlformats.org/markup-compatibility/2006" xmlns:o="urn:schemas-microsoft-com:office:office" xmlns:r="http://schemas.openxmlformats.org/officeDocument/2006/relationships" xmlns:m="http://schemas.openxmlformats.org/officeDocument/2006/math" xmlns:v="urn:schemas-microsoft-com:vml" xmlns:wp="http://schemas.openxmlformats.org/drawingml/2006/wordprocessingDrawing" xmlns:w10="urn:schemas-microsoft-com:office:word" xmlns:w="http://schemas.openxmlformats.org/wordprocessingml/2006/main" xmlns:wne="http://schemas.microsoft.com/office/word/2006/wordml">
+<w:ftr xmlns:wpc="http://schemas.microsoft.com/office/word/2010/wordprocessingCanvas" xmlns:cx="http://schemas.microsoft.com/office/drawing/2014/chartex" xmlns:cx1="http://schemas.microsoft.com/office/drawing/2015/9/8/chartex" xmlns:cx2="http://schemas.microsoft.com/office/drawing/2015/10/21/chartex" xmlns:cx3="http://schemas.microsoft.com/office/drawing/2016/5/9/chartex" xmlns:cx4="http://schemas.microsoft.com/office/drawing/2016/5/10/chartex" xmlns:cx5="http://schemas.microsoft.com/office/drawing/2016/5/11/chartex" xmlns:cx6="http://schemas.microsoft.com/office/drawing/2016/5/12/chartex" xmlns:cx7="http://schemas.microsoft.com/office/drawing/2016/5/13/chartex" xmlns:cx8="http://schemas.microsoft.com/office/drawing/2016/5/14/chartex" xmlns:mc="http://schemas.openxmlformats.org/markup-compatibility/2006" xmlns:aink="http://schemas.microsoft.com/office/drawing/2016/ink" xmlns:am3d="http://schemas.microsoft.com/office/drawing/2017/model3d" xmlns:o="urn:schemas-microsoft-com:office:office" xmlns:r="http://schemas.openxmlformats.org/officeDocument/2006/relationships" xmlns:m="http://schemas.openxmlformats.org/officeDocument/2006/math" xmlns:v="urn:schemas-microsoft-com:vml" xmlns:wp14="http://schemas.microsoft.com/office/word/2010/wordprocessingDrawing" xmlns:wp="http://schemas.openxmlformats.org/drawingml/2006/wordprocessingDrawing" xmlns:w10="urn:schemas-microsoft-com:office:word" xmlns:w="http://schemas.openxmlformats.org/wordprocessingml/2006/main" xmlns:w14="http://schemas.microsoft.com/office/word/2010/wordml" xmlns:w15="http://schemas.microsoft.com/office/word/2012/wordml" xmlns:w16cid="http://schemas.microsoft.com/office/word/2016/wordml/cid" xmlns:w16se="http://schemas.microsoft.com/office/word/2015/wordml/symex" xmlns:wpg="http://schemas.microsoft.com/office/word/2010/wordprocessingGroup" xmlns:wpi="http://schemas.microsoft.com/office/word/2010/wordprocessingInk" xmlns:wne="http://schemas.microsoft.com/office/word/2006/wordml" xmlns:wps="http://schemas.microsoft.com/office/word/2010/wordprocessingShape" mc:Ignorable="w14 w15 w16se w16cid wp14">
   <w:tbl>
     <w:tblPr>
       <w:tblW w:w="0" w:type="auto"/>
-      <w:tblLook w:val="01E0"/>
+      <w:tblLook w:val="01E0" w:firstRow="1" w:lastRow="1" w:firstColumn="1" w:lastColumn="1" w:noHBand="0" w:noVBand="0"/>
     </w:tblPr>
     <w:tblGrid>
-      <w:gridCol w:w="8526"/>
-      <w:gridCol w:w="1043"/>
+      <w:gridCol w:w="4746"/>
+      <w:gridCol w:w="4747"/>
     </w:tblGrid>
     <w:tr>
       <w:tc>
@@ -649,56 +2501,6 @@
           <w:pPr>
             <w:pStyle w:val="Fuzeile"/>
           </w:pPr>
-          <w:r>
-            <w:rPr>
-              <w:noProof/>
-            </w:rPr>
-            <w:drawing>
-              <wp:inline distT="0" distB="0" distL="0" distR="0">
-                <wp:extent cx="5252720" cy="228600"/>
-                <wp:effectExtent l="19050" t="0" r="5080" b="0"/>
-                <wp:docPr id="2" name="Bild 2" descr="Involva-Gruppe-Logo"/>
-                <wp:cNvGraphicFramePr>
-                  <a:graphicFrameLocks xmlns:a="http://schemas.openxmlformats.org/drawingml/2006/main" noChangeAspect="1"/>
-                </wp:cNvGraphicFramePr>
-                <a:graphic xmlns:a="http://schemas.openxmlformats.org/drawingml/2006/main">
-                  <a:graphicData uri="http://schemas.openxmlformats.org/drawingml/2006/picture">
-                    <pic:pic xmlns:pic="http://schemas.openxmlformats.org/drawingml/2006/picture">
-                      <pic:nvPicPr>
-                        <pic:cNvPr id="0" name="Picture 2" descr="Involva-Gruppe-Logo"/>
-                        <pic:cNvPicPr>
-                          <a:picLocks noChangeAspect="1" noChangeArrowheads="1"/>
-                        </pic:cNvPicPr>
-                      </pic:nvPicPr>
-                      <pic:blipFill>
-                        <a:blip r:embed="rId1"/>
-                        <a:srcRect/>
-                        <a:stretch>
-                          <a:fillRect/>
-                        </a:stretch>
-                      </pic:blipFill>
-                      <pic:spPr bwMode="auto">
-                        <a:xfrm>
-                          <a:off x="0" y="0"/>
-                          <a:ext cx="5252720" cy="228600"/>
-                        </a:xfrm>
-                        <a:prstGeom prst="rect">
-                          <a:avLst/>
-                        </a:prstGeom>
-                        <a:noFill/>
-                        <a:ln w="9525">
-                          <a:noFill/>
-                          <a:miter lim="800000"/>
-                          <a:headEnd/>
-                          <a:tailEnd/>
-                        </a:ln>
-                      </pic:spPr>
-                    </pic:pic>
-                  </a:graphicData>
-                </a:graphic>
-              </wp:inline>
-            </w:drawing>
-          </w:r>
         </w:p>
       </w:tc>
       <w:tc>
@@ -805,12 +2607,12 @@
 </w:ftr>
 </file>
 
-<file path=word/footer3.xml><?xml version="1.0" encoding="utf-8"?>
-<w:ftr xmlns:ve="http://schemas.openxmlformats.org/markup-compatibility/2006" xmlns:o="urn:schemas-microsoft-com:office:office" xmlns:r="http://schemas.openxmlformats.org/officeDocument/2006/relationships" xmlns:m="http://schemas.openxmlformats.org/officeDocument/2006/math" xmlns:v="urn:schemas-microsoft-com:vml" xmlns:wp="http://schemas.openxmlformats.org/drawingml/2006/wordprocessingDrawing" xmlns:w10="urn:schemas-microsoft-com:office:word" xmlns:w="http://schemas.openxmlformats.org/wordprocessingml/2006/main" xmlns:wne="http://schemas.microsoft.com/office/word/2006/wordml">
+<file path=word/footer2.xml><?xml version="1.0" encoding="utf-8"?>
+<w:ftr xmlns:wpc="http://schemas.microsoft.com/office/word/2010/wordprocessingCanvas" xmlns:cx="http://schemas.microsoft.com/office/drawing/2014/chartex" xmlns:cx1="http://schemas.microsoft.com/office/drawing/2015/9/8/chartex" xmlns:cx2="http://schemas.microsoft.com/office/drawing/2015/10/21/chartex" xmlns:cx3="http://schemas.microsoft.com/office/drawing/2016/5/9/chartex" xmlns:cx4="http://schemas.microsoft.com/office/drawing/2016/5/10/chartex" xmlns:cx5="http://schemas.microsoft.com/office/drawing/2016/5/11/chartex" xmlns:cx6="http://schemas.microsoft.com/office/drawing/2016/5/12/chartex" xmlns:cx7="http://schemas.microsoft.com/office/drawing/2016/5/13/chartex" xmlns:cx8="http://schemas.microsoft.com/office/drawing/2016/5/14/chartex" xmlns:mc="http://schemas.openxmlformats.org/markup-compatibility/2006" xmlns:aink="http://schemas.microsoft.com/office/drawing/2016/ink" xmlns:am3d="http://schemas.microsoft.com/office/drawing/2017/model3d" xmlns:o="urn:schemas-microsoft-com:office:office" xmlns:r="http://schemas.openxmlformats.org/officeDocument/2006/relationships" xmlns:m="http://schemas.openxmlformats.org/officeDocument/2006/math" xmlns:v="urn:schemas-microsoft-com:vml" xmlns:wp14="http://schemas.microsoft.com/office/word/2010/wordprocessingDrawing" xmlns:wp="http://schemas.openxmlformats.org/drawingml/2006/wordprocessingDrawing" xmlns:w10="urn:schemas-microsoft-com:office:word" xmlns:w="http://schemas.openxmlformats.org/wordprocessingml/2006/main" xmlns:w14="http://schemas.microsoft.com/office/word/2010/wordml" xmlns:w15="http://schemas.microsoft.com/office/word/2012/wordml" xmlns:w16cid="http://schemas.microsoft.com/office/word/2016/wordml/cid" xmlns:w16se="http://schemas.microsoft.com/office/word/2015/wordml/symex" xmlns:wpg="http://schemas.microsoft.com/office/word/2010/wordprocessingGroup" xmlns:wpi="http://schemas.microsoft.com/office/word/2010/wordprocessingInk" xmlns:wne="http://schemas.microsoft.com/office/word/2006/wordml" xmlns:wps="http://schemas.microsoft.com/office/word/2010/wordprocessingShape" mc:Ignorable="w14 w15 w16se w16cid wp14">
   <w:tbl>
     <w:tblPr>
       <w:tblW w:w="0" w:type="auto"/>
-      <w:tblLook w:val="01E0"/>
+      <w:tblLook w:val="01E0" w:firstRow="1" w:lastRow="1" w:firstColumn="1" w:lastColumn="1" w:noHBand="0" w:noVBand="0"/>
     </w:tblPr>
     <w:tblGrid>
       <w:gridCol w:w="1951"/>
@@ -856,25 +2658,7 @@
               <w:szCs w:val="16"/>
             </w:rPr>
             <w:br/>
-            <w:t>Dipl.-</w:t>
-          </w:r>
-          <w:proofErr w:type="spellStart"/>
-          <w:r>
-            <w:rPr>
-              <w:rFonts w:ascii="ATRotisSansSerif" w:hAnsi="ATRotisSansSerif"/>
-              <w:sz w:val="16"/>
-              <w:szCs w:val="16"/>
-            </w:rPr>
-            <w:t>Inform</w:t>
-          </w:r>
-          <w:proofErr w:type="spellEnd"/>
-          <w:r>
-            <w:rPr>
-              <w:rFonts w:ascii="ATRotisSansSerif" w:hAnsi="ATRotisSansSerif"/>
-              <w:sz w:val="16"/>
-              <w:szCs w:val="16"/>
-            </w:rPr>
-            <w:t>. Dirk Weil</w:t>
+            <w:t>Dipl.-Inform. Dirk Weil</w:t>
           </w:r>
         </w:p>
       </w:tc>
@@ -1126,7 +2910,7 @@
 </file>
 
 <file path=word/footnotes.xml><?xml version="1.0" encoding="utf-8"?>
-<w:footnotes xmlns:ve="http://schemas.openxmlformats.org/markup-compatibility/2006" xmlns:o="urn:schemas-microsoft-com:office:office" xmlns:r="http://schemas.openxmlformats.org/officeDocument/2006/relationships" xmlns:m="http://schemas.openxmlformats.org/officeDocument/2006/math" xmlns:v="urn:schemas-microsoft-com:vml" xmlns:wp="http://schemas.openxmlformats.org/drawingml/2006/wordprocessingDrawing" xmlns:w10="urn:schemas-microsoft-com:office:word" xmlns:w="http://schemas.openxmlformats.org/wordprocessingml/2006/main" xmlns:wne="http://schemas.microsoft.com/office/word/2006/wordml">
+<w:footnotes xmlns:wpc="http://schemas.microsoft.com/office/word/2010/wordprocessingCanvas" xmlns:cx="http://schemas.microsoft.com/office/drawing/2014/chartex" xmlns:cx1="http://schemas.microsoft.com/office/drawing/2015/9/8/chartex" xmlns:cx2="http://schemas.microsoft.com/office/drawing/2015/10/21/chartex" xmlns:cx3="http://schemas.microsoft.com/office/drawing/2016/5/9/chartex" xmlns:cx4="http://schemas.microsoft.com/office/drawing/2016/5/10/chartex" xmlns:cx5="http://schemas.microsoft.com/office/drawing/2016/5/11/chartex" xmlns:cx6="http://schemas.microsoft.com/office/drawing/2016/5/12/chartex" xmlns:cx7="http://schemas.microsoft.com/office/drawing/2016/5/13/chartex" xmlns:cx8="http://schemas.microsoft.com/office/drawing/2016/5/14/chartex" xmlns:mc="http://schemas.openxmlformats.org/markup-compatibility/2006" xmlns:aink="http://schemas.microsoft.com/office/drawing/2016/ink" xmlns:am3d="http://schemas.microsoft.com/office/drawing/2017/model3d" xmlns:o="urn:schemas-microsoft-com:office:office" xmlns:r="http://schemas.openxmlformats.org/officeDocument/2006/relationships" xmlns:m="http://schemas.openxmlformats.org/officeDocument/2006/math" xmlns:v="urn:schemas-microsoft-com:vml" xmlns:wp14="http://schemas.microsoft.com/office/word/2010/wordprocessingDrawing" xmlns:wp="http://schemas.openxmlformats.org/drawingml/2006/wordprocessingDrawing" xmlns:w10="urn:schemas-microsoft-com:office:word" xmlns:w="http://schemas.openxmlformats.org/wordprocessingml/2006/main" xmlns:w14="http://schemas.microsoft.com/office/word/2010/wordml" xmlns:w15="http://schemas.microsoft.com/office/word/2012/wordml" xmlns:w16cid="http://schemas.microsoft.com/office/word/2016/wordml/cid" xmlns:w16se="http://schemas.microsoft.com/office/word/2015/wordml/symex" xmlns:wpg="http://schemas.microsoft.com/office/word/2010/wordprocessingGroup" xmlns:wpi="http://schemas.microsoft.com/office/word/2010/wordprocessingInk" xmlns:wne="http://schemas.microsoft.com/office/word/2006/wordml" xmlns:wps="http://schemas.microsoft.com/office/word/2010/wordprocessingShape" mc:Ignorable="w14 w15 w16se w16cid wp14">
   <w:footnote w:type="separator" w:id="-1">
     <w:p>
       <w:r>
@@ -1145,25 +2929,15 @@
 </file>
 
 <file path=word/header1.xml><?xml version="1.0" encoding="utf-8"?>
-<w:hdr xmlns:ve="http://schemas.openxmlformats.org/markup-compatibility/2006" xmlns:o="urn:schemas-microsoft-com:office:office" xmlns:r="http://schemas.openxmlformats.org/officeDocument/2006/relationships" xmlns:m="http://schemas.openxmlformats.org/officeDocument/2006/math" xmlns:v="urn:schemas-microsoft-com:vml" xmlns:wp="http://schemas.openxmlformats.org/drawingml/2006/wordprocessingDrawing" xmlns:w10="urn:schemas-microsoft-com:office:word" xmlns:w="http://schemas.openxmlformats.org/wordprocessingml/2006/main" xmlns:wne="http://schemas.microsoft.com/office/word/2006/wordml">
-  <w:p>
-    <w:pPr>
-      <w:pStyle w:val="Kopfzeile"/>
-    </w:pPr>
-  </w:p>
-</w:hdr>
-</file>
-
-<file path=word/header2.xml><?xml version="1.0" encoding="utf-8"?>
-<w:hdr xmlns:ve="http://schemas.openxmlformats.org/markup-compatibility/2006" xmlns:o="urn:schemas-microsoft-com:office:office" xmlns:r="http://schemas.openxmlformats.org/officeDocument/2006/relationships" xmlns:m="http://schemas.openxmlformats.org/officeDocument/2006/math" xmlns:v="urn:schemas-microsoft-com:vml" xmlns:wp="http://schemas.openxmlformats.org/drawingml/2006/wordprocessingDrawing" xmlns:w10="urn:schemas-microsoft-com:office:word" xmlns:w="http://schemas.openxmlformats.org/wordprocessingml/2006/main" xmlns:wne="http://schemas.microsoft.com/office/word/2006/wordml">
+<w:hdr xmlns:wpc="http://schemas.microsoft.com/office/word/2010/wordprocessingCanvas" xmlns:cx="http://schemas.microsoft.com/office/drawing/2014/chartex" xmlns:cx1="http://schemas.microsoft.com/office/drawing/2015/9/8/chartex" xmlns:cx2="http://schemas.microsoft.com/office/drawing/2015/10/21/chartex" xmlns:cx3="http://schemas.microsoft.com/office/drawing/2016/5/9/chartex" xmlns:cx4="http://schemas.microsoft.com/office/drawing/2016/5/10/chartex" xmlns:cx5="http://schemas.microsoft.com/office/drawing/2016/5/11/chartex" xmlns:cx6="http://schemas.microsoft.com/office/drawing/2016/5/12/chartex" xmlns:cx7="http://schemas.microsoft.com/office/drawing/2016/5/13/chartex" xmlns:cx8="http://schemas.microsoft.com/office/drawing/2016/5/14/chartex" xmlns:mc="http://schemas.openxmlformats.org/markup-compatibility/2006" xmlns:aink="http://schemas.microsoft.com/office/drawing/2016/ink" xmlns:am3d="http://schemas.microsoft.com/office/drawing/2017/model3d" xmlns:o="urn:schemas-microsoft-com:office:office" xmlns:r="http://schemas.openxmlformats.org/officeDocument/2006/relationships" xmlns:m="http://schemas.openxmlformats.org/officeDocument/2006/math" xmlns:v="urn:schemas-microsoft-com:vml" xmlns:wp14="http://schemas.microsoft.com/office/word/2010/wordprocessingDrawing" xmlns:wp="http://schemas.openxmlformats.org/drawingml/2006/wordprocessingDrawing" xmlns:w10="urn:schemas-microsoft-com:office:word" xmlns:w="http://schemas.openxmlformats.org/wordprocessingml/2006/main" xmlns:w14="http://schemas.microsoft.com/office/word/2010/wordml" xmlns:w15="http://schemas.microsoft.com/office/word/2012/wordml" xmlns:w16cid="http://schemas.microsoft.com/office/word/2016/wordml/cid" xmlns:w16se="http://schemas.microsoft.com/office/word/2015/wordml/symex" xmlns:wpg="http://schemas.microsoft.com/office/word/2010/wordprocessingGroup" xmlns:wpi="http://schemas.microsoft.com/office/word/2010/wordprocessingInk" xmlns:wne="http://schemas.microsoft.com/office/word/2006/wordml" xmlns:wps="http://schemas.microsoft.com/office/word/2010/wordprocessingShape" mc:Ignorable="w14 w15 w16se w16cid wp14">
   <w:tbl>
     <w:tblPr>
       <w:tblW w:w="9606" w:type="dxa"/>
-      <w:tblLook w:val="01E0"/>
+      <w:tblLook w:val="01E0" w:firstRow="1" w:lastRow="1" w:firstColumn="1" w:lastColumn="1" w:noHBand="0" w:noVBand="0"/>
     </w:tblPr>
     <w:tblGrid>
-      <w:gridCol w:w="6120"/>
-      <w:gridCol w:w="3486"/>
+      <w:gridCol w:w="6155"/>
+      <w:gridCol w:w="3451"/>
     </w:tblGrid>
     <w:tr>
       <w:tc>
@@ -1278,14 +3052,13 @@
           </w:pPr>
           <w:r>
             <w:rPr>
-              <w:rFonts w:ascii="RotisSansSerif" w:hAnsi="RotisSansSerif"/>
               <w:noProof/>
             </w:rPr>
             <w:drawing>
               <wp:inline distT="0" distB="0" distL="0" distR="0">
-                <wp:extent cx="2057400" cy="603250"/>
-                <wp:effectExtent l="19050" t="0" r="0" b="0"/>
-                <wp:docPr id="1" name="Bild 1" descr="GEDOPLAN_logo"/>
+                <wp:extent cx="2054661" cy="352425"/>
+                <wp:effectExtent l="0" t="0" r="0" b="0"/>
+                <wp:docPr id="7" name="Grafik 7"/>
                 <wp:cNvGraphicFramePr>
                   <a:graphicFrameLocks xmlns:a="http://schemas.openxmlformats.org/drawingml/2006/main" noChangeAspect="1"/>
                 </wp:cNvGraphicFramePr>
@@ -1293,13 +3066,19 @@
                   <a:graphicData uri="http://schemas.openxmlformats.org/drawingml/2006/picture">
                     <pic:pic xmlns:pic="http://schemas.openxmlformats.org/drawingml/2006/picture">
                       <pic:nvPicPr>
-                        <pic:cNvPr id="0" name="Picture 1" descr="GEDOPLAN_logo"/>
+                        <pic:cNvPr id="0" name="Picture 1"/>
                         <pic:cNvPicPr>
                           <a:picLocks noChangeAspect="1" noChangeArrowheads="1"/>
                         </pic:cNvPicPr>
                       </pic:nvPicPr>
                       <pic:blipFill>
-                        <a:blip r:embed="rId1"/>
+                        <a:blip r:embed="rId1">
+                          <a:extLst>
+                            <a:ext uri="{28A0092B-C50C-407E-A947-70E740481C1C}">
+                              <a14:useLocalDpi xmlns:a14="http://schemas.microsoft.com/office/drawing/2010/main" val="0"/>
+                            </a:ext>
+                          </a:extLst>
+                        </a:blip>
                         <a:srcRect/>
                         <a:stretch>
                           <a:fillRect/>
@@ -1308,17 +3087,14 @@
                       <pic:spPr bwMode="auto">
                         <a:xfrm>
                           <a:off x="0" y="0"/>
-                          <a:ext cx="2057400" cy="603250"/>
+                          <a:ext cx="2196554" cy="376763"/>
                         </a:xfrm>
                         <a:prstGeom prst="rect">
                           <a:avLst/>
                         </a:prstGeom>
                         <a:noFill/>
-                        <a:ln w="9525">
+                        <a:ln>
                           <a:noFill/>
-                          <a:miter lim="800000"/>
-                          <a:headEnd/>
-                          <a:tailEnd/>
                         </a:ln>
                       </pic:spPr>
                     </pic:pic>
@@ -1364,8 +3140,8 @@
 </w:hdr>
 </file>
 
-<file path=word/header3.xml><?xml version="1.0" encoding="utf-8"?>
-<w:hdr xmlns:ve="http://schemas.openxmlformats.org/markup-compatibility/2006" xmlns:o="urn:schemas-microsoft-com:office:office" xmlns:r="http://schemas.openxmlformats.org/officeDocument/2006/relationships" xmlns:m="http://schemas.openxmlformats.org/officeDocument/2006/math" xmlns:v="urn:schemas-microsoft-com:vml" xmlns:wp="http://schemas.openxmlformats.org/drawingml/2006/wordprocessingDrawing" xmlns:w10="urn:schemas-microsoft-com:office:word" xmlns:w="http://schemas.openxmlformats.org/wordprocessingml/2006/main" xmlns:wne="http://schemas.microsoft.com/office/word/2006/wordml">
+<file path=word/header2.xml><?xml version="1.0" encoding="utf-8"?>
+<w:hdr xmlns:wpc="http://schemas.microsoft.com/office/word/2010/wordprocessingCanvas" xmlns:cx="http://schemas.microsoft.com/office/drawing/2014/chartex" xmlns:cx1="http://schemas.microsoft.com/office/drawing/2015/9/8/chartex" xmlns:cx2="http://schemas.microsoft.com/office/drawing/2015/10/21/chartex" xmlns:cx3="http://schemas.microsoft.com/office/drawing/2016/5/9/chartex" xmlns:cx4="http://schemas.microsoft.com/office/drawing/2016/5/10/chartex" xmlns:cx5="http://schemas.microsoft.com/office/drawing/2016/5/11/chartex" xmlns:cx6="http://schemas.microsoft.com/office/drawing/2016/5/12/chartex" xmlns:cx7="http://schemas.microsoft.com/office/drawing/2016/5/13/chartex" xmlns:cx8="http://schemas.microsoft.com/office/drawing/2016/5/14/chartex" xmlns:mc="http://schemas.openxmlformats.org/markup-compatibility/2006" xmlns:aink="http://schemas.microsoft.com/office/drawing/2016/ink" xmlns:am3d="http://schemas.microsoft.com/office/drawing/2017/model3d" xmlns:o="urn:schemas-microsoft-com:office:office" xmlns:r="http://schemas.openxmlformats.org/officeDocument/2006/relationships" xmlns:m="http://schemas.openxmlformats.org/officeDocument/2006/math" xmlns:v="urn:schemas-microsoft-com:vml" xmlns:wp14="http://schemas.microsoft.com/office/word/2010/wordprocessingDrawing" xmlns:wp="http://schemas.openxmlformats.org/drawingml/2006/wordprocessingDrawing" xmlns:w10="urn:schemas-microsoft-com:office:word" xmlns:w="http://schemas.openxmlformats.org/wordprocessingml/2006/main" xmlns:w14="http://schemas.microsoft.com/office/word/2010/wordml" xmlns:w15="http://schemas.microsoft.com/office/word/2012/wordml" xmlns:w16cid="http://schemas.microsoft.com/office/word/2016/wordml/cid" xmlns:w16se="http://schemas.microsoft.com/office/word/2015/wordml/symex" xmlns:wpg="http://schemas.microsoft.com/office/word/2010/wordprocessingGroup" xmlns:wpi="http://schemas.microsoft.com/office/word/2010/wordprocessingInk" xmlns:wne="http://schemas.microsoft.com/office/word/2006/wordml" xmlns:wps="http://schemas.microsoft.com/office/word/2010/wordprocessingShape" mc:Ignorable="w14 w15 w16se w16cid wp14">
   <w:p>
     <w:pPr>
       <w:pStyle w:val="Kopfzeile"/>
@@ -1426,8 +3202,8 @@
 </file>
 
 <file path=word/numbering.xml><?xml version="1.0" encoding="utf-8"?>
-<w:numbering xmlns:ve="http://schemas.openxmlformats.org/markup-compatibility/2006" xmlns:o="urn:schemas-microsoft-com:office:office" xmlns:r="http://schemas.openxmlformats.org/officeDocument/2006/relationships" xmlns:m="http://schemas.openxmlformats.org/officeDocument/2006/math" xmlns:v="urn:schemas-microsoft-com:vml" xmlns:wp="http://schemas.openxmlformats.org/drawingml/2006/wordprocessingDrawing" xmlns:w10="urn:schemas-microsoft-com:office:word" xmlns:w="http://schemas.openxmlformats.org/wordprocessingml/2006/main" xmlns:wne="http://schemas.microsoft.com/office/word/2006/wordml">
-  <w:abstractNum w:abstractNumId="0">
+<w:numbering xmlns:wpc="http://schemas.microsoft.com/office/word/2010/wordprocessingCanvas" xmlns:cx="http://schemas.microsoft.com/office/drawing/2014/chartex" xmlns:cx1="http://schemas.microsoft.com/office/drawing/2015/9/8/chartex" xmlns:cx2="http://schemas.microsoft.com/office/drawing/2015/10/21/chartex" xmlns:cx3="http://schemas.microsoft.com/office/drawing/2016/5/9/chartex" xmlns:cx4="http://schemas.microsoft.com/office/drawing/2016/5/10/chartex" xmlns:cx5="http://schemas.microsoft.com/office/drawing/2016/5/11/chartex" xmlns:cx6="http://schemas.microsoft.com/office/drawing/2016/5/12/chartex" xmlns:cx7="http://schemas.microsoft.com/office/drawing/2016/5/13/chartex" xmlns:cx8="http://schemas.microsoft.com/office/drawing/2016/5/14/chartex" xmlns:mc="http://schemas.openxmlformats.org/markup-compatibility/2006" xmlns:aink="http://schemas.microsoft.com/office/drawing/2016/ink" xmlns:am3d="http://schemas.microsoft.com/office/drawing/2017/model3d" xmlns:o="urn:schemas-microsoft-com:office:office" xmlns:r="http://schemas.openxmlformats.org/officeDocument/2006/relationships" xmlns:m="http://schemas.openxmlformats.org/officeDocument/2006/math" xmlns:v="urn:schemas-microsoft-com:vml" xmlns:wp14="http://schemas.microsoft.com/office/word/2010/wordprocessingDrawing" xmlns:wp="http://schemas.openxmlformats.org/drawingml/2006/wordprocessingDrawing" xmlns:w10="urn:schemas-microsoft-com:office:word" xmlns:w="http://schemas.openxmlformats.org/wordprocessingml/2006/main" xmlns:w14="http://schemas.microsoft.com/office/word/2010/wordml" xmlns:w15="http://schemas.microsoft.com/office/word/2012/wordml" xmlns:w16cid="http://schemas.microsoft.com/office/word/2016/wordml/cid" xmlns:w16se="http://schemas.microsoft.com/office/word/2015/wordml/symex" xmlns:wpg="http://schemas.microsoft.com/office/word/2010/wordprocessingGroup" xmlns:wpi="http://schemas.microsoft.com/office/word/2010/wordprocessingInk" xmlns:wne="http://schemas.microsoft.com/office/word/2006/wordml" xmlns:wps="http://schemas.microsoft.com/office/word/2010/wordprocessingShape" mc:Ignorable="w14 w15 w16se w16cid wp14">
+  <w:abstractNum w:abstractNumId="0" w15:restartNumberingAfterBreak="0">
     <w:nsid w:val="00000001"/>
     <w:multiLevelType w:val="multilevel"/>
     <w:tmpl w:val="00000001"/>
@@ -1504,7 +3280,7 @@
       <w:lvlJc w:val="left"/>
     </w:lvl>
   </w:abstractNum>
-  <w:abstractNum w:abstractNumId="1">
+  <w:abstractNum w:abstractNumId="1" w15:restartNumberingAfterBreak="0">
     <w:nsid w:val="13BF3E93"/>
     <w:multiLevelType w:val="hybridMultilevel"/>
     <w:tmpl w:val="96549592"/>
@@ -1644,7 +3420,7 @@
       </w:rPr>
     </w:lvl>
   </w:abstractNum>
-  <w:abstractNum w:abstractNumId="2">
+  <w:abstractNum w:abstractNumId="2" w15:restartNumberingAfterBreak="0">
     <w:nsid w:val="15D13734"/>
     <w:multiLevelType w:val="hybridMultilevel"/>
     <w:tmpl w:val="E398E0D8"/>
@@ -1784,7 +3560,93 @@
       </w:rPr>
     </w:lvl>
   </w:abstractNum>
-  <w:abstractNum w:abstractNumId="3">
+  <w:abstractNum w:abstractNumId="3" w15:restartNumberingAfterBreak="0">
+    <w:nsid w:val="1F6A6798"/>
+    <w:multiLevelType w:val="hybridMultilevel"/>
+    <w:tmpl w:val="17069922"/>
+    <w:lvl w:ilvl="0" w:tplc="0407000F">
+      <w:start w:val="1"/>
+      <w:numFmt w:val="decimal"/>
+      <w:lvlText w:val="%1."/>
+      <w:lvlJc w:val="left"/>
+      <w:pPr>
+        <w:ind w:left="720" w:hanging="360"/>
+      </w:pPr>
+    </w:lvl>
+    <w:lvl w:ilvl="1" w:tplc="04070019" w:tentative="1">
+      <w:start w:val="1"/>
+      <w:numFmt w:val="lowerLetter"/>
+      <w:lvlText w:val="%2."/>
+      <w:lvlJc w:val="left"/>
+      <w:pPr>
+        <w:ind w:left="1440" w:hanging="360"/>
+      </w:pPr>
+    </w:lvl>
+    <w:lvl w:ilvl="2" w:tplc="0407001B" w:tentative="1">
+      <w:start w:val="1"/>
+      <w:numFmt w:val="lowerRoman"/>
+      <w:lvlText w:val="%3."/>
+      <w:lvlJc w:val="right"/>
+      <w:pPr>
+        <w:ind w:left="2160" w:hanging="180"/>
+      </w:pPr>
+    </w:lvl>
+    <w:lvl w:ilvl="3" w:tplc="0407000F" w:tentative="1">
+      <w:start w:val="1"/>
+      <w:numFmt w:val="decimal"/>
+      <w:lvlText w:val="%4."/>
+      <w:lvlJc w:val="left"/>
+      <w:pPr>
+        <w:ind w:left="2880" w:hanging="360"/>
+      </w:pPr>
+    </w:lvl>
+    <w:lvl w:ilvl="4" w:tplc="04070019" w:tentative="1">
+      <w:start w:val="1"/>
+      <w:numFmt w:val="lowerLetter"/>
+      <w:lvlText w:val="%5."/>
+      <w:lvlJc w:val="left"/>
+      <w:pPr>
+        <w:ind w:left="3600" w:hanging="360"/>
+      </w:pPr>
+    </w:lvl>
+    <w:lvl w:ilvl="5" w:tplc="0407001B" w:tentative="1">
+      <w:start w:val="1"/>
+      <w:numFmt w:val="lowerRoman"/>
+      <w:lvlText w:val="%6."/>
+      <w:lvlJc w:val="right"/>
+      <w:pPr>
+        <w:ind w:left="4320" w:hanging="180"/>
+      </w:pPr>
+    </w:lvl>
+    <w:lvl w:ilvl="6" w:tplc="0407000F" w:tentative="1">
+      <w:start w:val="1"/>
+      <w:numFmt w:val="decimal"/>
+      <w:lvlText w:val="%7."/>
+      <w:lvlJc w:val="left"/>
+      <w:pPr>
+        <w:ind w:left="5040" w:hanging="360"/>
+      </w:pPr>
+    </w:lvl>
+    <w:lvl w:ilvl="7" w:tplc="04070019" w:tentative="1">
+      <w:start w:val="1"/>
+      <w:numFmt w:val="lowerLetter"/>
+      <w:lvlText w:val="%8."/>
+      <w:lvlJc w:val="left"/>
+      <w:pPr>
+        <w:ind w:left="5760" w:hanging="360"/>
+      </w:pPr>
+    </w:lvl>
+    <w:lvl w:ilvl="8" w:tplc="0407001B" w:tentative="1">
+      <w:start w:val="1"/>
+      <w:numFmt w:val="lowerRoman"/>
+      <w:lvlText w:val="%9."/>
+      <w:lvlJc w:val="right"/>
+      <w:pPr>
+        <w:ind w:left="6480" w:hanging="180"/>
+      </w:pPr>
+    </w:lvl>
+  </w:abstractNum>
+  <w:abstractNum w:abstractNumId="4" w15:restartNumberingAfterBreak="0">
     <w:nsid w:val="2B8258F7"/>
     <w:multiLevelType w:val="multilevel"/>
     <w:tmpl w:val="69288018"/>
@@ -1928,7 +3790,7 @@
       </w:rPr>
     </w:lvl>
   </w:abstractNum>
-  <w:abstractNum w:abstractNumId="4">
+  <w:abstractNum w:abstractNumId="5" w15:restartNumberingAfterBreak="0">
     <w:nsid w:val="40472DAE"/>
     <w:multiLevelType w:val="hybridMultilevel"/>
     <w:tmpl w:val="4C3E4618"/>
@@ -2041,7 +3903,7 @@
       </w:rPr>
     </w:lvl>
   </w:abstractNum>
-  <w:abstractNum w:abstractNumId="5">
+  <w:abstractNum w:abstractNumId="6" w15:restartNumberingAfterBreak="0">
     <w:nsid w:val="43891DDA"/>
     <w:multiLevelType w:val="multilevel"/>
     <w:tmpl w:val="0407001D"/>
@@ -2154,7 +4016,7 @@
       </w:pPr>
     </w:lvl>
   </w:abstractNum>
-  <w:abstractNum w:abstractNumId="6">
+  <w:abstractNum w:abstractNumId="7" w15:restartNumberingAfterBreak="0">
     <w:nsid w:val="4B6D470F"/>
     <w:multiLevelType w:val="hybridMultilevel"/>
     <w:tmpl w:val="CEAC2F7C"/>
@@ -2293,7 +4155,7 @@
       </w:rPr>
     </w:lvl>
   </w:abstractNum>
-  <w:abstractNum w:abstractNumId="7">
+  <w:abstractNum w:abstractNumId="8" w15:restartNumberingAfterBreak="0">
     <w:nsid w:val="50AF0082"/>
     <w:multiLevelType w:val="hybridMultilevel"/>
     <w:tmpl w:val="5808B5CA"/>
@@ -2406,7 +4268,7 @@
       </w:rPr>
     </w:lvl>
   </w:abstractNum>
-  <w:abstractNum w:abstractNumId="8">
+  <w:abstractNum w:abstractNumId="9" w15:restartNumberingAfterBreak="0">
     <w:nsid w:val="54200BF3"/>
     <w:multiLevelType w:val="hybridMultilevel"/>
     <w:tmpl w:val="28A00438"/>
@@ -2519,7 +4381,7 @@
       </w:pPr>
     </w:lvl>
   </w:abstractNum>
-  <w:abstractNum w:abstractNumId="9">
+  <w:abstractNum w:abstractNumId="10" w15:restartNumberingAfterBreak="0">
     <w:nsid w:val="5A00717F"/>
     <w:multiLevelType w:val="hybridMultilevel"/>
     <w:tmpl w:val="DAD4B8E0"/>
@@ -2659,7 +4521,7 @@
       </w:rPr>
     </w:lvl>
   </w:abstractNum>
-  <w:abstractNum w:abstractNumId="10">
+  <w:abstractNum w:abstractNumId="11" w15:restartNumberingAfterBreak="0">
     <w:nsid w:val="60CF2729"/>
     <w:multiLevelType w:val="multilevel"/>
     <w:tmpl w:val="8CCA925E"/>
@@ -2756,7 +4618,7 @@
       </w:pPr>
     </w:lvl>
   </w:abstractNum>
-  <w:abstractNum w:abstractNumId="11">
+  <w:abstractNum w:abstractNumId="12" w15:restartNumberingAfterBreak="0">
     <w:nsid w:val="62C2088B"/>
     <w:multiLevelType w:val="hybridMultilevel"/>
     <w:tmpl w:val="CF0206AC"/>
@@ -2869,7 +4731,7 @@
       </w:rPr>
     </w:lvl>
   </w:abstractNum>
-  <w:abstractNum w:abstractNumId="12">
+  <w:abstractNum w:abstractNumId="13" w15:restartNumberingAfterBreak="0">
     <w:nsid w:val="68D9173A"/>
     <w:multiLevelType w:val="multilevel"/>
     <w:tmpl w:val="8CCA925E"/>
@@ -2964,7 +4826,7 @@
       </w:pPr>
     </w:lvl>
   </w:abstractNum>
-  <w:abstractNum w:abstractNumId="13">
+  <w:abstractNum w:abstractNumId="14" w15:restartNumberingAfterBreak="0">
     <w:nsid w:val="762B2B4C"/>
     <w:multiLevelType w:val="multilevel"/>
     <w:tmpl w:val="6848EC98"/>
@@ -3077,7 +4939,7 @@
       </w:pPr>
     </w:lvl>
   </w:abstractNum>
-  <w:abstractNum w:abstractNumId="14">
+  <w:abstractNum w:abstractNumId="15" w15:restartNumberingAfterBreak="0">
     <w:nsid w:val="77886EDD"/>
     <w:multiLevelType w:val="multilevel"/>
     <w:tmpl w:val="5A6EAB16"/>
@@ -3217,7 +5079,7 @@
       </w:rPr>
     </w:lvl>
   </w:abstractNum>
-  <w:abstractNum w:abstractNumId="15">
+  <w:abstractNum w:abstractNumId="16" w15:restartNumberingAfterBreak="0">
     <w:nsid w:val="7DDA5B23"/>
     <w:multiLevelType w:val="hybridMultilevel"/>
     <w:tmpl w:val="37C04F80"/>
@@ -3334,13 +5196,13 @@
     <w:abstractNumId w:val="0"/>
   </w:num>
   <w:num w:numId="2">
-    <w:abstractNumId w:val="6"/>
+    <w:abstractNumId w:val="7"/>
   </w:num>
   <w:num w:numId="3">
-    <w:abstractNumId w:val="12"/>
+    <w:abstractNumId w:val="13"/>
   </w:num>
   <w:num w:numId="4">
-    <w:abstractNumId w:val="12"/>
+    <w:abstractNumId w:val="13"/>
     <w:lvlOverride w:ilvl="0">
       <w:lvl w:ilvl="0">
         <w:start w:val="1"/>
@@ -3451,10 +5313,10 @@
     </w:lvlOverride>
   </w:num>
   <w:num w:numId="5">
-    <w:abstractNumId w:val="10"/>
+    <w:abstractNumId w:val="11"/>
   </w:num>
   <w:num w:numId="6">
-    <w:abstractNumId w:val="8"/>
+    <w:abstractNumId w:val="9"/>
   </w:num>
   <w:num w:numId="7">
     <w:abstractNumId w:val="2"/>
@@ -3463,37 +5325,40 @@
     <w:abstractNumId w:val="1"/>
   </w:num>
   <w:num w:numId="9">
-    <w:abstractNumId w:val="9"/>
+    <w:abstractNumId w:val="10"/>
   </w:num>
   <w:num w:numId="10">
+    <w:abstractNumId w:val="15"/>
+  </w:num>
+  <w:num w:numId="11">
+    <w:abstractNumId w:val="4"/>
+  </w:num>
+  <w:num w:numId="12">
+    <w:abstractNumId w:val="6"/>
+  </w:num>
+  <w:num w:numId="13">
     <w:abstractNumId w:val="14"/>
   </w:num>
-  <w:num w:numId="11">
-    <w:abstractNumId w:val="3"/>
+  <w:num w:numId="14">
+    <w:abstractNumId w:val="8"/>
   </w:num>
-  <w:num w:numId="12">
+  <w:num w:numId="15">
+    <w:abstractNumId w:val="16"/>
+  </w:num>
+  <w:num w:numId="16">
     <w:abstractNumId w:val="5"/>
   </w:num>
-  <w:num w:numId="13">
-    <w:abstractNumId w:val="13"/>
+  <w:num w:numId="17">
+    <w:abstractNumId w:val="12"/>
   </w:num>
-  <w:num w:numId="14">
-    <w:abstractNumId w:val="7"/>
-  </w:num>
-  <w:num w:numId="15">
-    <w:abstractNumId w:val="15"/>
-  </w:num>
-  <w:num w:numId="16">
-    <w:abstractNumId w:val="4"/>
-  </w:num>
-  <w:num w:numId="17">
-    <w:abstractNumId w:val="11"/>
+  <w:num w:numId="18">
+    <w:abstractNumId w:val="3"/>
   </w:num>
 </w:numbering>
 </file>
 
 <file path=word/styles.xml><?xml version="1.0" encoding="utf-8"?>
-<w:styles xmlns:r="http://schemas.openxmlformats.org/officeDocument/2006/relationships" xmlns:w="http://schemas.openxmlformats.org/wordprocessingml/2006/main">
+<w:styles xmlns:mc="http://schemas.openxmlformats.org/markup-compatibility/2006" xmlns:r="http://schemas.openxmlformats.org/officeDocument/2006/relationships" xmlns:w="http://schemas.openxmlformats.org/wordprocessingml/2006/main" xmlns:w14="http://schemas.microsoft.com/office/word/2010/wordml" xmlns:w15="http://schemas.microsoft.com/office/word/2012/wordml" xmlns:w16cid="http://schemas.microsoft.com/office/word/2016/wordml/cid" xmlns:w16se="http://schemas.microsoft.com/office/word/2015/wordml/symex" mc:Ignorable="w14 w15 w16se w16cid">
   <w:docDefaults>
     <w:rPrDefault>
       <w:rPr>
@@ -3503,22 +5368,152 @@
     </w:rPrDefault>
     <w:pPrDefault/>
   </w:docDefaults>
-  <w:latentStyles w:defLockedState="0" w:defUIPriority="0" w:defSemiHidden="0" w:defUnhideWhenUsed="0" w:defQFormat="0" w:count="267">
+  <w:latentStyles w:defLockedState="0" w:defUIPriority="0" w:defSemiHidden="0" w:defUnhideWhenUsed="0" w:defQFormat="0" w:count="375">
     <w:lsdException w:name="Normal" w:qFormat="1"/>
     <w:lsdException w:name="heading 1" w:qFormat="1"/>
     <w:lsdException w:name="heading 2" w:qFormat="1"/>
-    <w:lsdException w:name="heading 3" w:qFormat="1"/>
-    <w:lsdException w:name="heading 4" w:qFormat="1"/>
-    <w:lsdException w:name="heading 5" w:qFormat="1"/>
-    <w:lsdException w:name="heading 6" w:qFormat="1"/>
-    <w:lsdException w:name="heading 7" w:qFormat="1"/>
-    <w:lsdException w:name="heading 8" w:qFormat="1"/>
-    <w:lsdException w:name="heading 9" w:qFormat="1"/>
-    <w:lsdException w:name="caption" w:qFormat="1"/>
+    <w:lsdException w:name="heading 3" w:semiHidden="1" w:unhideWhenUsed="1" w:qFormat="1"/>
+    <w:lsdException w:name="heading 4" w:semiHidden="1" w:unhideWhenUsed="1" w:qFormat="1"/>
+    <w:lsdException w:name="heading 5" w:semiHidden="1" w:unhideWhenUsed="1" w:qFormat="1"/>
+    <w:lsdException w:name="heading 6" w:semiHidden="1" w:unhideWhenUsed="1" w:qFormat="1"/>
+    <w:lsdException w:name="heading 7" w:semiHidden="1" w:unhideWhenUsed="1" w:qFormat="1"/>
+    <w:lsdException w:name="heading 8" w:semiHidden="1" w:unhideWhenUsed="1" w:qFormat="1"/>
+    <w:lsdException w:name="heading 9" w:semiHidden="1" w:unhideWhenUsed="1" w:qFormat="1"/>
+    <w:lsdException w:name="index 1" w:semiHidden="1" w:unhideWhenUsed="1"/>
+    <w:lsdException w:name="index 2" w:semiHidden="1" w:unhideWhenUsed="1"/>
+    <w:lsdException w:name="index 3" w:semiHidden="1" w:unhideWhenUsed="1"/>
+    <w:lsdException w:name="index 4" w:semiHidden="1" w:unhideWhenUsed="1"/>
+    <w:lsdException w:name="index 5" w:semiHidden="1" w:unhideWhenUsed="1"/>
+    <w:lsdException w:name="index 6" w:semiHidden="1" w:unhideWhenUsed="1"/>
+    <w:lsdException w:name="index 7" w:semiHidden="1" w:unhideWhenUsed="1"/>
+    <w:lsdException w:name="index 8" w:semiHidden="1" w:unhideWhenUsed="1"/>
+    <w:lsdException w:name="index 9" w:semiHidden="1" w:unhideWhenUsed="1"/>
+    <w:lsdException w:name="toc 1" w:semiHidden="1" w:unhideWhenUsed="1"/>
+    <w:lsdException w:name="toc 2" w:semiHidden="1" w:unhideWhenUsed="1"/>
+    <w:lsdException w:name="toc 3" w:semiHidden="1" w:unhideWhenUsed="1"/>
+    <w:lsdException w:name="toc 4" w:semiHidden="1" w:unhideWhenUsed="1"/>
+    <w:lsdException w:name="toc 5" w:semiHidden="1" w:unhideWhenUsed="1"/>
+    <w:lsdException w:name="toc 6" w:semiHidden="1" w:unhideWhenUsed="1"/>
+    <w:lsdException w:name="toc 7" w:semiHidden="1" w:unhideWhenUsed="1"/>
+    <w:lsdException w:name="toc 8" w:semiHidden="1" w:unhideWhenUsed="1"/>
+    <w:lsdException w:name="toc 9" w:semiHidden="1" w:unhideWhenUsed="1"/>
+    <w:lsdException w:name="Normal Indent" w:semiHidden="1" w:unhideWhenUsed="1"/>
+    <w:lsdException w:name="footnote text" w:semiHidden="1" w:unhideWhenUsed="1"/>
+    <w:lsdException w:name="annotation text" w:semiHidden="1" w:unhideWhenUsed="1"/>
+    <w:lsdException w:name="header" w:semiHidden="1" w:unhideWhenUsed="1"/>
+    <w:lsdException w:name="footer" w:semiHidden="1" w:unhideWhenUsed="1"/>
+    <w:lsdException w:name="index heading" w:semiHidden="1" w:unhideWhenUsed="1"/>
+    <w:lsdException w:name="caption" w:semiHidden="1" w:unhideWhenUsed="1" w:qFormat="1"/>
+    <w:lsdException w:name="table of figures" w:semiHidden="1" w:unhideWhenUsed="1"/>
+    <w:lsdException w:name="envelope address" w:semiHidden="1" w:unhideWhenUsed="1"/>
+    <w:lsdException w:name="envelope return" w:semiHidden="1" w:unhideWhenUsed="1"/>
+    <w:lsdException w:name="footnote reference" w:semiHidden="1" w:unhideWhenUsed="1"/>
+    <w:lsdException w:name="annotation reference" w:semiHidden="1" w:unhideWhenUsed="1"/>
+    <w:lsdException w:name="line number" w:semiHidden="1" w:unhideWhenUsed="1"/>
+    <w:lsdException w:name="page number" w:semiHidden="1" w:unhideWhenUsed="1"/>
+    <w:lsdException w:name="endnote reference" w:semiHidden="1" w:unhideWhenUsed="1"/>
+    <w:lsdException w:name="endnote text" w:semiHidden="1" w:unhideWhenUsed="1"/>
+    <w:lsdException w:name="table of authorities" w:semiHidden="1" w:unhideWhenUsed="1"/>
+    <w:lsdException w:name="toa heading" w:semiHidden="1" w:unhideWhenUsed="1"/>
+    <w:lsdException w:name="List" w:semiHidden="1" w:unhideWhenUsed="1"/>
+    <w:lsdException w:name="List 2" w:semiHidden="1" w:unhideWhenUsed="1"/>
+    <w:lsdException w:name="List 3" w:semiHidden="1" w:unhideWhenUsed="1"/>
+    <w:lsdException w:name="List 4" w:semiHidden="1" w:unhideWhenUsed="1"/>
+    <w:lsdException w:name="List 5" w:semiHidden="1" w:unhideWhenUsed="1"/>
+    <w:lsdException w:name="List Bullet 2" w:semiHidden="1" w:unhideWhenUsed="1"/>
+    <w:lsdException w:name="List Bullet 3" w:semiHidden="1" w:unhideWhenUsed="1"/>
+    <w:lsdException w:name="List Bullet 4" w:semiHidden="1" w:unhideWhenUsed="1"/>
+    <w:lsdException w:name="List Bullet 5" w:semiHidden="1" w:unhideWhenUsed="1"/>
+    <w:lsdException w:name="List Number 2" w:semiHidden="1" w:unhideWhenUsed="1"/>
+    <w:lsdException w:name="List Number 3" w:semiHidden="1" w:unhideWhenUsed="1"/>
+    <w:lsdException w:name="List Number 4" w:semiHidden="1" w:unhideWhenUsed="1"/>
+    <w:lsdException w:name="List Number 5" w:semiHidden="1" w:unhideWhenUsed="1"/>
     <w:lsdException w:name="Title" w:qFormat="1"/>
+    <w:lsdException w:name="Closing" w:semiHidden="1" w:unhideWhenUsed="1"/>
+    <w:lsdException w:name="Signature" w:semiHidden="1" w:unhideWhenUsed="1"/>
+    <w:lsdException w:name="Default Paragraph Font" w:semiHidden="1" w:unhideWhenUsed="1"/>
+    <w:lsdException w:name="Body Text" w:semiHidden="1" w:unhideWhenUsed="1"/>
+    <w:lsdException w:name="Body Text Indent" w:semiHidden="1" w:unhideWhenUsed="1"/>
+    <w:lsdException w:name="List Continue" w:semiHidden="1" w:unhideWhenUsed="1"/>
+    <w:lsdException w:name="List Continue 2" w:semiHidden="1" w:unhideWhenUsed="1"/>
     <w:lsdException w:name="Subtitle" w:qFormat="1"/>
+    <w:lsdException w:name="Salutation" w:semiHidden="1" w:unhideWhenUsed="1"/>
+    <w:lsdException w:name="Date" w:semiHidden="1" w:unhideWhenUsed="1"/>
+    <w:lsdException w:name="Body Text First Indent" w:semiHidden="1" w:unhideWhenUsed="1"/>
+    <w:lsdException w:name="Body Text First Indent 2" w:semiHidden="1" w:unhideWhenUsed="1"/>
+    <w:lsdException w:name="Note Heading" w:semiHidden="1" w:unhideWhenUsed="1"/>
+    <w:lsdException w:name="Body Text 2" w:semiHidden="1" w:unhideWhenUsed="1"/>
+    <w:lsdException w:name="Body Text 3" w:semiHidden="1" w:unhideWhenUsed="1"/>
+    <w:lsdException w:name="Body Text Indent 2" w:semiHidden="1" w:unhideWhenUsed="1"/>
+    <w:lsdException w:name="Body Text Indent 3" w:semiHidden="1" w:unhideWhenUsed="1"/>
+    <w:lsdException w:name="Block Text" w:semiHidden="1" w:unhideWhenUsed="1"/>
+    <w:lsdException w:name="Hyperlink" w:semiHidden="1" w:unhideWhenUsed="1"/>
+    <w:lsdException w:name="FollowedHyperlink" w:semiHidden="1" w:unhideWhenUsed="1"/>
     <w:lsdException w:name="Strong" w:qFormat="1"/>
     <w:lsdException w:name="Emphasis" w:qFormat="1"/>
+    <w:lsdException w:name="Document Map" w:semiHidden="1" w:unhideWhenUsed="1"/>
+    <w:lsdException w:name="Plain Text" w:semiHidden="1" w:unhideWhenUsed="1"/>
+    <w:lsdException w:name="E-mail Signature" w:semiHidden="1" w:unhideWhenUsed="1"/>
+    <w:lsdException w:name="HTML Top of Form" w:semiHidden="1" w:unhideWhenUsed="1"/>
+    <w:lsdException w:name="HTML Bottom of Form" w:semiHidden="1" w:unhideWhenUsed="1"/>
+    <w:lsdException w:name="Normal (Web)" w:semiHidden="1" w:unhideWhenUsed="1"/>
+    <w:lsdException w:name="HTML Acronym" w:semiHidden="1" w:unhideWhenUsed="1"/>
+    <w:lsdException w:name="HTML Address" w:semiHidden="1" w:unhideWhenUsed="1"/>
+    <w:lsdException w:name="HTML Cite" w:semiHidden="1" w:unhideWhenUsed="1"/>
+    <w:lsdException w:name="HTML Code" w:semiHidden="1" w:unhideWhenUsed="1"/>
+    <w:lsdException w:name="HTML Definition" w:semiHidden="1" w:unhideWhenUsed="1"/>
+    <w:lsdException w:name="HTML Keyboard" w:semiHidden="1" w:unhideWhenUsed="1"/>
+    <w:lsdException w:name="HTML Preformatted" w:semiHidden="1" w:unhideWhenUsed="1"/>
+    <w:lsdException w:name="HTML Sample" w:semiHidden="1" w:unhideWhenUsed="1"/>
+    <w:lsdException w:name="HTML Typewriter" w:semiHidden="1" w:unhideWhenUsed="1"/>
+    <w:lsdException w:name="HTML Variable" w:semiHidden="1" w:unhideWhenUsed="1"/>
+    <w:lsdException w:name="Normal Table" w:semiHidden="1" w:unhideWhenUsed="1"/>
+    <w:lsdException w:name="annotation subject" w:semiHidden="1" w:unhideWhenUsed="1"/>
+    <w:lsdException w:name="No List" w:semiHidden="1" w:unhideWhenUsed="1"/>
+    <w:lsdException w:name="Outline List 1" w:semiHidden="1" w:unhideWhenUsed="1"/>
+    <w:lsdException w:name="Outline List 2" w:semiHidden="1" w:unhideWhenUsed="1"/>
+    <w:lsdException w:name="Outline List 3" w:semiHidden="1" w:unhideWhenUsed="1"/>
+    <w:lsdException w:name="Table Simple 1" w:semiHidden="1" w:unhideWhenUsed="1"/>
+    <w:lsdException w:name="Table Simple 2" w:semiHidden="1" w:unhideWhenUsed="1"/>
+    <w:lsdException w:name="Table Simple 3" w:semiHidden="1" w:unhideWhenUsed="1"/>
+    <w:lsdException w:name="Table Classic 1" w:semiHidden="1" w:unhideWhenUsed="1"/>
+    <w:lsdException w:name="Table Classic 2" w:semiHidden="1" w:unhideWhenUsed="1"/>
+    <w:lsdException w:name="Table Classic 3" w:semiHidden="1" w:unhideWhenUsed="1"/>
+    <w:lsdException w:name="Table Classic 4" w:semiHidden="1" w:unhideWhenUsed="1"/>
+    <w:lsdException w:name="Table Colorful 1" w:semiHidden="1" w:unhideWhenUsed="1"/>
+    <w:lsdException w:name="Table Colorful 2" w:semiHidden="1" w:unhideWhenUsed="1"/>
+    <w:lsdException w:name="Table Colorful 3" w:semiHidden="1" w:unhideWhenUsed="1"/>
+    <w:lsdException w:name="Table Columns 1" w:semiHidden="1" w:unhideWhenUsed="1"/>
+    <w:lsdException w:name="Table Columns 2" w:semiHidden="1" w:unhideWhenUsed="1"/>
+    <w:lsdException w:name="Table Columns 3" w:semiHidden="1" w:unhideWhenUsed="1"/>
+    <w:lsdException w:name="Table Columns 4" w:semiHidden="1" w:unhideWhenUsed="1"/>
+    <w:lsdException w:name="Table Columns 5" w:semiHidden="1" w:unhideWhenUsed="1"/>
+    <w:lsdException w:name="Table Grid 1" w:semiHidden="1" w:unhideWhenUsed="1"/>
+    <w:lsdException w:name="Table Grid 2" w:semiHidden="1" w:unhideWhenUsed="1"/>
+    <w:lsdException w:name="Table Grid 3" w:semiHidden="1" w:unhideWhenUsed="1"/>
+    <w:lsdException w:name="Table Grid 4" w:semiHidden="1" w:unhideWhenUsed="1"/>
+    <w:lsdException w:name="Table Grid 5" w:semiHidden="1" w:unhideWhenUsed="1"/>
+    <w:lsdException w:name="Table Grid 6" w:semiHidden="1" w:unhideWhenUsed="1"/>
+    <w:lsdException w:name="Table Grid 7" w:semiHidden="1" w:unhideWhenUsed="1"/>
+    <w:lsdException w:name="Table Grid 8" w:semiHidden="1" w:unhideWhenUsed="1"/>
+    <w:lsdException w:name="Table List 1" w:semiHidden="1" w:unhideWhenUsed="1"/>
+    <w:lsdException w:name="Table List 2" w:semiHidden="1" w:unhideWhenUsed="1"/>
+    <w:lsdException w:name="Table List 3" w:semiHidden="1" w:unhideWhenUsed="1"/>
+    <w:lsdException w:name="Table List 4" w:semiHidden="1" w:unhideWhenUsed="1"/>
+    <w:lsdException w:name="Table List 5" w:semiHidden="1" w:unhideWhenUsed="1"/>
+    <w:lsdException w:name="Table List 6" w:semiHidden="1" w:unhideWhenUsed="1"/>
+    <w:lsdException w:name="Table List 7" w:semiHidden="1" w:unhideWhenUsed="1"/>
+    <w:lsdException w:name="Table List 8" w:semiHidden="1" w:unhideWhenUsed="1"/>
+    <w:lsdException w:name="Table 3D effects 1" w:semiHidden="1" w:unhideWhenUsed="1"/>
+    <w:lsdException w:name="Table 3D effects 2" w:semiHidden="1" w:unhideWhenUsed="1"/>
+    <w:lsdException w:name="Table 3D effects 3" w:semiHidden="1" w:unhideWhenUsed="1"/>
+    <w:lsdException w:name="Table Contemporary" w:semiHidden="1" w:unhideWhenUsed="1"/>
+    <w:lsdException w:name="Table Elegant" w:semiHidden="1" w:unhideWhenUsed="1"/>
+    <w:lsdException w:name="Table Professional" w:semiHidden="1" w:unhideWhenUsed="1"/>
+    <w:lsdException w:name="Table Subtle 1" w:semiHidden="1" w:unhideWhenUsed="1"/>
+    <w:lsdException w:name="Table Subtle 2" w:semiHidden="1" w:unhideWhenUsed="1"/>
+    <w:lsdException w:name="Table Web 1" w:semiHidden="1" w:unhideWhenUsed="1"/>
+    <w:lsdException w:name="Table Web 2" w:semiHidden="1" w:unhideWhenUsed="1"/>
     <w:lsdException w:name="Placeholder Text" w:semiHidden="1" w:uiPriority="99"/>
     <w:lsdException w:name="No Spacing" w:uiPriority="1" w:qFormat="1"/>
     <w:lsdException w:name="Light Shading" w:uiPriority="60"/>
@@ -3630,6 +5625,114 @@
     <w:lsdException w:name="Book Title" w:uiPriority="33" w:qFormat="1"/>
     <w:lsdException w:name="Bibliography" w:semiHidden="1" w:uiPriority="37" w:unhideWhenUsed="1"/>
     <w:lsdException w:name="TOC Heading" w:semiHidden="1" w:uiPriority="39" w:unhideWhenUsed="1" w:qFormat="1"/>
+    <w:lsdException w:name="Plain Table 1" w:uiPriority="41"/>
+    <w:lsdException w:name="Plain Table 2" w:uiPriority="42"/>
+    <w:lsdException w:name="Plain Table 3" w:uiPriority="43"/>
+    <w:lsdException w:name="Plain Table 4" w:uiPriority="44"/>
+    <w:lsdException w:name="Plain Table 5" w:uiPriority="45"/>
+    <w:lsdException w:name="Grid Table Light" w:uiPriority="40"/>
+    <w:lsdException w:name="Grid Table 1 Light" w:uiPriority="46"/>
+    <w:lsdException w:name="Grid Table 2" w:uiPriority="47"/>
+    <w:lsdException w:name="Grid Table 3" w:uiPriority="48"/>
+    <w:lsdException w:name="Grid Table 4" w:uiPriority="49"/>
+    <w:lsdException w:name="Grid Table 5 Dark" w:uiPriority="50"/>
+    <w:lsdException w:name="Grid Table 6 Colorful" w:uiPriority="51"/>
+    <w:lsdException w:name="Grid Table 7 Colorful" w:uiPriority="52"/>
+    <w:lsdException w:name="Grid Table 1 Light Accent 1" w:uiPriority="46"/>
+    <w:lsdException w:name="Grid Table 2 Accent 1" w:uiPriority="47"/>
+    <w:lsdException w:name="Grid Table 3 Accent 1" w:uiPriority="48"/>
+    <w:lsdException w:name="Grid Table 4 Accent 1" w:uiPriority="49"/>
+    <w:lsdException w:name="Grid Table 5 Dark Accent 1" w:uiPriority="50"/>
+    <w:lsdException w:name="Grid Table 6 Colorful Accent 1" w:uiPriority="51"/>
+    <w:lsdException w:name="Grid Table 7 Colorful Accent 1" w:uiPriority="52"/>
+    <w:lsdException w:name="Grid Table 1 Light Accent 2" w:uiPriority="46"/>
+    <w:lsdException w:name="Grid Table 2 Accent 2" w:uiPriority="47"/>
+    <w:lsdException w:name="Grid Table 3 Accent 2" w:uiPriority="48"/>
+    <w:lsdException w:name="Grid Table 4 Accent 2" w:uiPriority="49"/>
+    <w:lsdException w:name="Grid Table 5 Dark Accent 2" w:uiPriority="50"/>
+    <w:lsdException w:name="Grid Table 6 Colorful Accent 2" w:uiPriority="51"/>
+    <w:lsdException w:name="Grid Table 7 Colorful Accent 2" w:uiPriority="52"/>
+    <w:lsdException w:name="Grid Table 1 Light Accent 3" w:uiPriority="46"/>
+    <w:lsdException w:name="Grid Table 2 Accent 3" w:uiPriority="47"/>
+    <w:lsdException w:name="Grid Table 3 Accent 3" w:uiPriority="48"/>
+    <w:lsdException w:name="Grid Table 4 Accent 3" w:uiPriority="49"/>
+    <w:lsdException w:name="Grid Table 5 Dark Accent 3" w:uiPriority="50"/>
+    <w:lsdException w:name="Grid Table 6 Colorful Accent 3" w:uiPriority="51"/>
+    <w:lsdException w:name="Grid Table 7 Colorful Accent 3" w:uiPriority="52"/>
+    <w:lsdException w:name="Grid Table 1 Light Accent 4" w:uiPriority="46"/>
+    <w:lsdException w:name="Grid Table 2 Accent 4" w:uiPriority="47"/>
+    <w:lsdException w:name="Grid Table 3 Accent 4" w:uiPriority="48"/>
+    <w:lsdException w:name="Grid Table 4 Accent 4" w:uiPriority="49"/>
+    <w:lsdException w:name="Grid Table 5 Dark Accent 4" w:uiPriority="50"/>
+    <w:lsdException w:name="Grid Table 6 Colorful Accent 4" w:uiPriority="51"/>
+    <w:lsdException w:name="Grid Table 7 Colorful Accent 4" w:uiPriority="52"/>
+    <w:lsdException w:name="Grid Table 1 Light Accent 5" w:uiPriority="46"/>
+    <w:lsdException w:name="Grid Table 2 Accent 5" w:uiPriority="47"/>
+    <w:lsdException w:name="Grid Table 3 Accent 5" w:uiPriority="48"/>
+    <w:lsdException w:name="Grid Table 4 Accent 5" w:uiPriority="49"/>
+    <w:lsdException w:name="Grid Table 5 Dark Accent 5" w:uiPriority="50"/>
+    <w:lsdException w:name="Grid Table 6 Colorful Accent 5" w:uiPriority="51"/>
+    <w:lsdException w:name="Grid Table 7 Colorful Accent 5" w:uiPriority="52"/>
+    <w:lsdException w:name="Grid Table 1 Light Accent 6" w:uiPriority="46"/>
+    <w:lsdException w:name="Grid Table 2 Accent 6" w:uiPriority="47"/>
+    <w:lsdException w:name="Grid Table 3 Accent 6" w:uiPriority="48"/>
+    <w:lsdException w:name="Grid Table 4 Accent 6" w:uiPriority="49"/>
+    <w:lsdException w:name="Grid Table 5 Dark Accent 6" w:uiPriority="50"/>
+    <w:lsdException w:name="Grid Table 6 Colorful Accent 6" w:uiPriority="51"/>
+    <w:lsdException w:name="Grid Table 7 Colorful Accent 6" w:uiPriority="52"/>
+    <w:lsdException w:name="List Table 1 Light" w:uiPriority="46"/>
+    <w:lsdException w:name="List Table 2" w:uiPriority="47"/>
+    <w:lsdException w:name="List Table 3" w:uiPriority="48"/>
+    <w:lsdException w:name="List Table 4" w:uiPriority="49"/>
+    <w:lsdException w:name="List Table 5 Dark" w:uiPriority="50"/>
+    <w:lsdException w:name="List Table 6 Colorful" w:uiPriority="51"/>
+    <w:lsdException w:name="List Table 7 Colorful" w:uiPriority="52"/>
+    <w:lsdException w:name="List Table 1 Light Accent 1" w:uiPriority="46"/>
+    <w:lsdException w:name="List Table 2 Accent 1" w:uiPriority="47"/>
+    <w:lsdException w:name="List Table 3 Accent 1" w:uiPriority="48"/>
+    <w:lsdException w:name="List Table 4 Accent 1" w:uiPriority="49"/>
+    <w:lsdException w:name="List Table 5 Dark Accent 1" w:uiPriority="50"/>
+    <w:lsdException w:name="List Table 6 Colorful Accent 1" w:uiPriority="51"/>
+    <w:lsdException w:name="List Table 7 Colorful Accent 1" w:uiPriority="52"/>
+    <w:lsdException w:name="List Table 1 Light Accent 2" w:uiPriority="46"/>
+    <w:lsdException w:name="List Table 2 Accent 2" w:uiPriority="47"/>
+    <w:lsdException w:name="List Table 3 Accent 2" w:uiPriority="48"/>
+    <w:lsdException w:name="List Table 4 Accent 2" w:uiPriority="49"/>
+    <w:lsdException w:name="List Table 5 Dark Accent 2" w:uiPriority="50"/>
+    <w:lsdException w:name="List Table 6 Colorful Accent 2" w:uiPriority="51"/>
+    <w:lsdException w:name="List Table 7 Colorful Accent 2" w:uiPriority="52"/>
+    <w:lsdException w:name="List Table 1 Light Accent 3" w:uiPriority="46"/>
+    <w:lsdException w:name="List Table 2 Accent 3" w:uiPriority="47"/>
+    <w:lsdException w:name="List Table 3 Accent 3" w:uiPriority="48"/>
+    <w:lsdException w:name="List Table 4 Accent 3" w:uiPriority="49"/>
+    <w:lsdException w:name="List Table 5 Dark Accent 3" w:uiPriority="50"/>
+    <w:lsdException w:name="List Table 6 Colorful Accent 3" w:uiPriority="51"/>
+    <w:lsdException w:name="List Table 7 Colorful Accent 3" w:uiPriority="52"/>
+    <w:lsdException w:name="List Table 1 Light Accent 4" w:uiPriority="46"/>
+    <w:lsdException w:name="List Table 2 Accent 4" w:uiPriority="47"/>
+    <w:lsdException w:name="List Table 3 Accent 4" w:uiPriority="48"/>
+    <w:lsdException w:name="List Table 4 Accent 4" w:uiPriority="49"/>
+    <w:lsdException w:name="List Table 5 Dark Accent 4" w:uiPriority="50"/>
+    <w:lsdException w:name="List Table 6 Colorful Accent 4" w:uiPriority="51"/>
+    <w:lsdException w:name="List Table 7 Colorful Accent 4" w:uiPriority="52"/>
+    <w:lsdException w:name="List Table 1 Light Accent 5" w:uiPriority="46"/>
+    <w:lsdException w:name="List Table 2 Accent 5" w:uiPriority="47"/>
+    <w:lsdException w:name="List Table 3 Accent 5" w:uiPriority="48"/>
+    <w:lsdException w:name="List Table 4 Accent 5" w:uiPriority="49"/>
+    <w:lsdException w:name="List Table 5 Dark Accent 5" w:uiPriority="50"/>
+    <w:lsdException w:name="List Table 6 Colorful Accent 5" w:uiPriority="51"/>
+    <w:lsdException w:name="List Table 7 Colorful Accent 5" w:uiPriority="52"/>
+    <w:lsdException w:name="List Table 1 Light Accent 6" w:uiPriority="46"/>
+    <w:lsdException w:name="List Table 2 Accent 6" w:uiPriority="47"/>
+    <w:lsdException w:name="List Table 3 Accent 6" w:uiPriority="48"/>
+    <w:lsdException w:name="List Table 4 Accent 6" w:uiPriority="49"/>
+    <w:lsdException w:name="List Table 5 Dark Accent 6" w:uiPriority="50"/>
+    <w:lsdException w:name="List Table 6 Colorful Accent 6" w:uiPriority="51"/>
+    <w:lsdException w:name="List Table 7 Colorful Accent 6" w:uiPriority="52"/>
+    <w:lsdException w:name="Mention" w:semiHidden="1" w:uiPriority="99" w:unhideWhenUsed="1"/>
+    <w:lsdException w:name="Smart Hyperlink" w:semiHidden="1" w:uiPriority="99" w:unhideWhenUsed="1"/>
+    <w:lsdException w:name="Hashtag" w:semiHidden="1" w:uiPriority="99" w:unhideWhenUsed="1"/>
+    <w:lsdException w:name="Unresolved Mention" w:semiHidden="1" w:uiPriority="99" w:unhideWhenUsed="1"/>
   </w:latentStyles>
   <w:style w:type="paragraph" w:default="1" w:styleId="Standard">
     <w:name w:val="Normal"/>
@@ -3817,7 +5920,6 @@
     <w:uiPriority w:val="99"/>
     <w:semiHidden/>
     <w:unhideWhenUsed/>
-    <w:qFormat/>
     <w:tblPr>
       <w:tblInd w:w="0" w:type="dxa"/>
       <w:tblCellMar>
@@ -3843,6 +5945,9 @@
     <w:name w:val="page number"/>
     <w:basedOn w:val="WW-Absatz-Standardschriftart111"/>
     <w:rsid w:val="006444F7"/>
+    <w:rPr>
+      <w:lang w:val="de-DE"/>
+    </w:rPr>
   </w:style>
   <w:style w:type="character" w:customStyle="1" w:styleId="Nummerierungszeichen">
     <w:name w:val="Nummerierungszeichen"/>
@@ -3863,15 +5968,17 @@
     <w:rPr>
       <w:color w:val="0000FF"/>
       <w:u w:val="single"/>
+      <w:lang w:val="de-DE"/>
     </w:rPr>
   </w:style>
-  <w:style w:type="character" w:styleId="BesuchterHyperlink">
+  <w:style w:type="character" w:styleId="BesuchterLink">
     <w:name w:val="FollowedHyperlink"/>
     <w:basedOn w:val="WW-Absatz-Standardschriftart111"/>
     <w:rsid w:val="006444F7"/>
     <w:rPr>
       <w:color w:val="800080"/>
       <w:u w:val="single"/>
+      <w:lang w:val="de-DE"/>
     </w:rPr>
   </w:style>
   <w:style w:type="character" w:styleId="Endnotenzeichen">
@@ -3883,6 +5990,9 @@
     <w:name w:val="line number"/>
     <w:basedOn w:val="WW-Absatz-Standardschriftart111"/>
     <w:rsid w:val="006444F7"/>
+    <w:rPr>
+      <w:lang w:val="de-DE"/>
+    </w:rPr>
   </w:style>
   <w:style w:type="character" w:styleId="Hervorhebung">
     <w:name w:val="Emphasis"/>
@@ -3900,6 +6010,7 @@
     <w:rsid w:val="006444F7"/>
     <w:rPr>
       <w:b/>
+      <w:lang w:val="de-DE"/>
     </w:rPr>
   </w:style>
   <w:style w:type="character" w:customStyle="1" w:styleId="WW-Absatz-Standardschriftart">
@@ -3928,6 +6039,7 @@
     <w:rPr>
       <w:i/>
       <w:spacing w:val="70"/>
+      <w:lang w:val="de-DE"/>
     </w:rPr>
   </w:style>
   <w:style w:type="character" w:customStyle="1" w:styleId="WW-Endnotenzeichen">
@@ -3944,6 +6056,7 @@
     <w:rsid w:val="006444F7"/>
     <w:rPr>
       <w:vertAlign w:val="superscript"/>
+      <w:lang w:val="de-DE"/>
     </w:rPr>
   </w:style>
   <w:style w:type="character" w:customStyle="1" w:styleId="WW-Funotenzeichen">
@@ -3960,12 +6073,16 @@
     <w:rsid w:val="006444F7"/>
     <w:rPr>
       <w:vertAlign w:val="superscript"/>
+      <w:lang w:val="de-DE"/>
     </w:rPr>
   </w:style>
   <w:style w:type="character" w:customStyle="1" w:styleId="WW-HTMLAkronym">
     <w:name w:val="WW-HTML Akronym"/>
     <w:basedOn w:val="WW-Absatz-Standardschriftart111"/>
     <w:rsid w:val="006444F7"/>
+    <w:rPr>
+      <w:lang w:val="de-DE"/>
+    </w:rPr>
   </w:style>
   <w:style w:type="character" w:customStyle="1" w:styleId="WW-HTMLBeispiel">
     <w:name w:val="WW-HTML Beispiel"/>
@@ -3973,6 +6090,7 @@
     <w:rsid w:val="006444F7"/>
     <w:rPr>
       <w:rFonts w:ascii="Courier New" w:hAnsi="Courier New"/>
+      <w:lang w:val="de-DE"/>
     </w:rPr>
   </w:style>
   <w:style w:type="character" w:customStyle="1" w:styleId="WW-HTMLCode">
@@ -3982,6 +6100,7 @@
     <w:rPr>
       <w:rFonts w:ascii="Courier New" w:hAnsi="Courier New"/>
       <w:sz w:val="20"/>
+      <w:lang w:val="de-DE"/>
     </w:rPr>
   </w:style>
   <w:style w:type="character" w:customStyle="1" w:styleId="WW-HTMLDefinition">
@@ -3990,6 +6109,7 @@
     <w:rsid w:val="006444F7"/>
     <w:rPr>
       <w:i/>
+      <w:lang w:val="de-DE"/>
     </w:rPr>
   </w:style>
   <w:style w:type="character" w:customStyle="1" w:styleId="WW-HTMLSchreibmaschine">
@@ -3999,6 +6119,7 @@
     <w:rPr>
       <w:rFonts w:ascii="Courier New" w:hAnsi="Courier New"/>
       <w:sz w:val="20"/>
+      <w:lang w:val="de-DE"/>
     </w:rPr>
   </w:style>
   <w:style w:type="character" w:customStyle="1" w:styleId="WW-HTMLTastatur">
@@ -4008,6 +6129,7 @@
     <w:rPr>
       <w:rFonts w:ascii="Courier New" w:hAnsi="Courier New"/>
       <w:sz w:val="20"/>
+      <w:lang w:val="de-DE"/>
     </w:rPr>
   </w:style>
   <w:style w:type="character" w:customStyle="1" w:styleId="WW-HTMLVariable">
@@ -4016,6 +6138,7 @@
     <w:rsid w:val="006444F7"/>
     <w:rPr>
       <w:i/>
+      <w:lang w:val="de-DE"/>
     </w:rPr>
   </w:style>
   <w:style w:type="character" w:customStyle="1" w:styleId="WW-HTMLZitat">
@@ -4024,6 +6147,7 @@
     <w:rsid w:val="006444F7"/>
     <w:rPr>
       <w:i/>
+      <w:lang w:val="de-DE"/>
     </w:rPr>
   </w:style>
   <w:style w:type="character" w:customStyle="1" w:styleId="WW-Kommentarzeichen">
@@ -4032,6 +6156,7 @@
     <w:rsid w:val="006444F7"/>
     <w:rPr>
       <w:sz w:val="16"/>
+      <w:lang w:val="de-DE"/>
     </w:rPr>
   </w:style>
   <w:style w:type="character" w:customStyle="1" w:styleId="WW8Num5z0">
@@ -5081,7 +7206,7 @@
       <w:lang w:val="en-US" w:eastAsia="en-US"/>
     </w:rPr>
   </w:style>
-  <w:style w:type="table" w:styleId="Tabellengitternetz">
+  <w:style w:type="table" w:styleId="Tabellenraster">
     <w:name w:val="Table Grid"/>
     <w:basedOn w:val="NormaleTabelle"/>
     <w:rsid w:val="00780068"/>
@@ -5089,7 +7214,6 @@
       <w:suppressAutoHyphens/>
     </w:pPr>
     <w:tblPr>
-      <w:tblInd w:w="0" w:type="dxa"/>
       <w:tblBorders>
         <w:top w:val="single" w:sz="4" w:space="0" w:color="auto"/>
         <w:left w:val="single" w:sz="4" w:space="0" w:color="auto"/>
@@ -5098,12 +7222,6 @@
         <w:insideH w:val="single" w:sz="4" w:space="0" w:color="auto"/>
         <w:insideV w:val="single" w:sz="4" w:space="0" w:color="auto"/>
       </w:tblBorders>
-      <w:tblCellMar>
-        <w:top w:w="0" w:type="dxa"/>
-        <w:left w:w="108" w:type="dxa"/>
-        <w:bottom w:w="0" w:type="dxa"/>
-        <w:right w:w="108" w:type="dxa"/>
-      </w:tblCellMar>
     </w:tblPr>
   </w:style>
   <w:style w:type="paragraph" w:styleId="Sprechblasentext">
@@ -5139,6 +7257,18 @@
       <w:ind w:left="720"/>
       <w:contextualSpacing/>
     </w:pPr>
+  </w:style>
+  <w:style w:type="character" w:styleId="NichtaufgelsteErwhnung">
+    <w:name w:val="Unresolved Mention"/>
+    <w:basedOn w:val="Absatz-Standardschriftart"/>
+    <w:uiPriority w:val="99"/>
+    <w:semiHidden/>
+    <w:unhideWhenUsed/>
+    <w:rsid w:val="00114359"/>
+    <w:rPr>
+      <w:color w:val="605E5C"/>
+      <w:shd w:val="clear" w:color="auto" w:fill="E1DFDD"/>
+    </w:rPr>
   </w:style>
 </w:styles>
 </file>
@@ -5431,7 +7561,7 @@
 </file>
 
 <file path=customXml/itemProps1.xml><?xml version="1.0" encoding="utf-8"?>
-<ds:datastoreItem xmlns:ds="http://schemas.openxmlformats.org/officeDocument/2006/customXml" ds:itemID="{6A520B0C-1A69-4758-9D48-633A6B79D74C}">
+<ds:datastoreItem xmlns:ds="http://schemas.openxmlformats.org/officeDocument/2006/customXml" ds:itemID="{87096DFD-8983-46BD-A811-A0345897F145}">
   <ds:schemaRefs>
     <ds:schemaRef ds:uri="http://schemas.openxmlformats.org/officeDocument/2006/bibliography"/>
   </ds:schemaRefs>
